--- a/JAVA20-2-Lab3-32160462-김도영/JAVA20-2-Lab3-32160462-김도영.docx
+++ b/JAVA20-2-Lab3-32160462-김도영/JAVA20-2-Lab3-32160462-김도영.docx
@@ -22,10 +22,7 @@
         <w:t xml:space="preserve"> </w:t>
       </w:r>
       <w:r>
-        <w:rPr>
-          <w:rFonts w:ascii="Malgun Gothic Semilight" w:eastAsia="Malgun Gothic Semilight" w:hAnsi="Malgun Gothic Semilight" w:cs="Malgun Gothic Semilight" w:hint="eastAsia"/>
-        </w:rPr>
-        <w:t>자바프로그래밍2</w:t>
+        <w:t>실무중심산학협력프로젝트</w:t>
       </w:r>
       <w:r>
         <w:rPr>
@@ -41,22 +38,16 @@
       </w:r>
       <w:r>
         <w:rPr>
-          <w:rFonts w:ascii="Malgun Gothic Semilight" w:eastAsia="Malgun Gothic Semilight" w:hAnsi="Malgun Gothic Semilight" w:cs="Malgun Gothic Semilight"/>
+          <w:rFonts w:ascii="Malgun Gothic Semilight" w:eastAsia="Malgun Gothic Semilight" w:hAnsi="Malgun Gothic Semilight" w:cs="Malgun Gothic Semilight" w:hint="eastAsia"/>
         </w:rPr>
-        <w:t>lab0</w:t>
-      </w:r>
-      <w:r>
-        <w:rPr>
-          <w:rFonts w:ascii="Malgun Gothic Semilight" w:eastAsia="Malgun Gothic Semilight" w:hAnsi="Malgun Gothic Semilight" w:cs="Malgun Gothic Semilight"/>
-        </w:rPr>
-        <w:t>3</w:t>
+        <w:t xml:space="preserve">중간 </w:t>
       </w:r>
       <w:r>
         <w:rPr>
           <w:rFonts w:ascii="Malgun Gothic Semilight" w:eastAsia="Malgun Gothic Semilight" w:hAnsi="Malgun Gothic Semilight" w:cs="Malgun Gothic Semilight" w:hint="eastAsia"/>
           <w:lang w:val="ko-KR"/>
         </w:rPr>
-        <w:t xml:space="preserve"> 보고서</w:t>
+        <w:t>보고서</w:t>
       </w:r>
     </w:p>
     <w:sdt>
@@ -68,7 +59,7 @@
         <w:placeholder>
           <w:docPart w:val="EA3BBB3513574E308AA3292D9183BE2D"/>
         </w:placeholder>
-        <w:date w:fullDate="2020-10-05T00:00:00Z">
+        <w:date w:fullDate="2020-10-20T00:00:00Z">
           <w:dateFormat w:val="yyyy-MM-dd"/>
           <w:lid w:val="ko-KR"/>
           <w:storeMappedDataAs w:val="dateTime"/>
@@ -88,7 +79,7 @@
             <w:rPr>
               <w:rFonts w:ascii="Malgun Gothic Semilight" w:eastAsia="Malgun Gothic Semilight" w:hAnsi="Malgun Gothic Semilight" w:cs="Malgun Gothic Semilight" w:hint="eastAsia"/>
             </w:rPr>
-            <w:t>2020-10-05</w:t>
+            <w:t>2020-10-20</w:t>
           </w:r>
         </w:p>
       </w:sdtContent>
@@ -127,14 +118,6 @@
     </w:p>
     <w:p>
       <w:pPr>
-        <w:rPr>
-          <w:rFonts w:ascii="Malgun Gothic Semilight" w:eastAsia="Malgun Gothic Semilight" w:hAnsi="Malgun Gothic Semilight" w:cs="Malgun Gothic Semilight"/>
-          <w:lang w:val="ko-KR"/>
-        </w:rPr>
-      </w:pPr>
-    </w:p>
-    <w:p>
-      <w:pPr>
         <w:jc w:val="center"/>
         <w:rPr>
           <w:rFonts w:ascii="Malgun Gothic Semilight" w:eastAsia="Malgun Gothic Semilight" w:hAnsi="Malgun Gothic Semilight" w:cs="Malgun Gothic Semilight"/>
@@ -143,13 +126,17 @@
       </w:pPr>
       <w:r>
         <w:rPr>
+          <w:rFonts w:ascii="굴림" w:eastAsia="굴림" w:hAnsi="굴림" w:cs="굴림"/>
           <w:noProof/>
+          <w:color w:val="auto"/>
+          <w:sz w:val="24"/>
+          <w:szCs w:val="24"/>
         </w:rPr>
         <w:drawing>
-          <wp:inline distT="0" distB="0" distL="0" distR="0">
-            <wp:extent cx="5943600" cy="2971800"/>
-            <wp:effectExtent l="0" t="0" r="0" b="0"/>
-            <wp:docPr id="2" name="그림 2" descr="IntelliJ로 시작하는 JAVA — Part1. JAVA를 알고 설치를해보자! | by Lee Donghyun | WASD |  Medium"/>
+          <wp:inline distT="0" distB="0" distL="0" distR="0" wp14:anchorId="0C41A256">
+            <wp:extent cx="3271241" cy="3249930"/>
+            <wp:effectExtent l="0" t="0" r="5715" b="7620"/>
+            <wp:docPr id="3" name="그림 3"/>
             <wp:cNvGraphicFramePr>
               <a:graphicFrameLocks xmlns:a="http://schemas.openxmlformats.org/drawingml/2006/main" noChangeAspect="1"/>
             </wp:cNvGraphicFramePr>
@@ -157,13 +144,13 @@
               <a:graphicData uri="http://schemas.openxmlformats.org/drawingml/2006/picture">
                 <pic:pic xmlns:pic="http://schemas.openxmlformats.org/drawingml/2006/picture">
                   <pic:nvPicPr>
-                    <pic:cNvPr id="0" name="Picture 1" descr="IntelliJ로 시작하는 JAVA — Part1. JAVA를 알고 설치를해보자! | by Lee Donghyun | WASD |  Medium"/>
+                    <pic:cNvPr id="0" name="_x499909000"/>
                     <pic:cNvPicPr>
                       <a:picLocks noChangeAspect="1" noChangeArrowheads="1"/>
                     </pic:cNvPicPr>
                   </pic:nvPicPr>
                   <pic:blipFill>
-                    <a:blip r:embed="rId9" cstate="print">
+                    <a:blip r:embed="rId9">
                       <a:extLst>
                         <a:ext uri="{28A0092B-C50C-407E-A947-70E740481C1C}">
                           <a14:useLocalDpi xmlns:a14="http://schemas.microsoft.com/office/drawing/2010/main" val="0"/>
@@ -178,15 +165,12 @@
                   <pic:spPr bwMode="auto">
                     <a:xfrm>
                       <a:off x="0" y="0"/>
-                      <a:ext cx="5943600" cy="2971800"/>
+                      <a:ext cx="3271241" cy="3249930"/>
                     </a:xfrm>
                     <a:prstGeom prst="rect">
                       <a:avLst/>
                     </a:prstGeom>
                     <a:noFill/>
-                    <a:ln>
-                      <a:noFill/>
-                    </a:ln>
                   </pic:spPr>
                 </pic:pic>
               </a:graphicData>
@@ -230,7 +214,7 @@
     <w:p>
       <w:pPr>
         <w:rPr>
-          <w:rFonts w:ascii="Malgun Gothic Semilight" w:eastAsia="Malgun Gothic Semilight" w:hAnsi="Malgun Gothic Semilight" w:cs="Malgun Gothic Semilight"/>
+          <w:rFonts w:ascii="Malgun Gothic Semilight" w:eastAsia="Malgun Gothic Semilight" w:hAnsi="Malgun Gothic Semilight" w:cs="Malgun Gothic Semilight" w:hint="eastAsia"/>
           <w:lang w:val="ko-KR"/>
         </w:rPr>
       </w:pPr>
@@ -267,386 +251,1100 @@
         </w:rPr>
         <w:t>김도영</w:t>
       </w:r>
+    </w:p>
+    <w:p>
+      <w:pPr>
+        <w:pStyle w:val="a4"/>
+        <w:jc w:val="right"/>
+        <w:rPr>
+          <w:rFonts w:ascii="Malgun Gothic Semilight" w:eastAsia="Malgun Gothic Semilight" w:hAnsi="Malgun Gothic Semilight" w:cs="Malgun Gothic Semilight"/>
+        </w:rPr>
+      </w:pPr>
+      <w:r>
+        <w:rPr>
+          <w:rFonts w:ascii="Malgun Gothic Semilight" w:eastAsia="Malgun Gothic Semilight" w:hAnsi="Malgun Gothic Semilight" w:cs="Malgun Gothic Semilight" w:hint="eastAsia"/>
+        </w:rPr>
+        <w:t xml:space="preserve">카모스크 </w:t>
+      </w:r>
+      <w:r>
+        <w:rPr>
+          <w:rFonts w:ascii="맑은 고딕" w:eastAsia="맑은 고딕" w:hAnsi="맑은 고딕" w:cs="맑은 고딕" w:hint="eastAsia"/>
+        </w:rPr>
+        <w:t>–</w:t>
+      </w:r>
       <w:r>
         <w:rPr>
           <w:rFonts w:ascii="Malgun Gothic Semilight" w:eastAsia="Malgun Gothic Semilight" w:hAnsi="Malgun Gothic Semilight" w:cs="Malgun Gothic Semilight"/>
         </w:rPr>
         <w:t xml:space="preserve"> </w:t>
       </w:r>
-    </w:p>
-    <w:p>
-      <w:pPr>
-        <w:rPr>
-          <w:rFonts w:ascii="Malgun Gothic Semilight" w:eastAsia="Malgun Gothic Semilight" w:hAnsi="Malgun Gothic Semilight" w:cs="Malgun Gothic Semilight"/>
-          <w:lang w:val="ko-KR"/>
-        </w:rPr>
-      </w:pPr>
-    </w:p>
-    <w:p>
-      <w:pPr>
-        <w:pStyle w:val="2"/>
-        <w:spacing w:before="240"/>
-        <w:ind w:left="475" w:hangingChars="198" w:hanging="475"/>
-        <w:rPr>
-          <w:rFonts w:ascii="Malgun Gothic Semilight" w:eastAsia="Malgun Gothic Semilight" w:hAnsi="Malgun Gothic Semilight" w:cs="Malgun Gothic Semilight"/>
-        </w:rPr>
-      </w:pPr>
       <w:r>
         <w:rPr>
           <w:rFonts w:ascii="Malgun Gothic Semilight" w:eastAsia="Malgun Gothic Semilight" w:hAnsi="Malgun Gothic Semilight" w:cs="Malgun Gothic Semilight" w:hint="eastAsia"/>
         </w:rPr>
-        <w:lastRenderedPageBreak/>
-        <w:t>결과 사진</w:t>
-      </w:r>
+        <w:t>사용자맞춤형</w:t>
+      </w:r>
+      <w:r>
+        <w:rPr>
+          <w:rFonts w:ascii="Malgun Gothic Semilight" w:eastAsia="Malgun Gothic Semilight" w:hAnsi="Malgun Gothic Semilight" w:cs="Malgun Gothic Semilight" w:hint="eastAsia"/>
+        </w:rPr>
+        <w:t xml:space="preserve"> </w:t>
+      </w:r>
+      <w:r>
+        <w:rPr>
+          <w:rFonts w:ascii="Malgun Gothic Semilight" w:eastAsia="Malgun Gothic Semilight" w:hAnsi="Malgun Gothic Semilight" w:cs="Malgun Gothic Semilight" w:hint="eastAsia"/>
+        </w:rPr>
+        <w:t>키오스크</w:t>
+      </w:r>
+    </w:p>
+    <w:sdt>
+      <w:sdtPr>
+        <w:rPr>
+          <w:lang w:val="ko-KR"/>
+        </w:rPr>
+        <w:id w:val="-1784407863"/>
+        <w:docPartObj>
+          <w:docPartGallery w:val="Table of Contents"/>
+          <w:docPartUnique/>
+        </w:docPartObj>
+      </w:sdtPr>
+      <w:sdtEndPr>
+        <w:rPr>
+          <w:rFonts w:asciiTheme="minorHAnsi" w:eastAsiaTheme="minorEastAsia" w:hAnsiTheme="minorHAnsi" w:cstheme="minorBidi"/>
+          <w:b/>
+          <w:bCs/>
+          <w:color w:val="404040" w:themeColor="text1" w:themeTint="BF"/>
+          <w:sz w:val="20"/>
+          <w:szCs w:val="20"/>
+        </w:rPr>
+      </w:sdtEndPr>
+      <w:sdtContent>
+        <w:p>
+          <w:pPr>
+            <w:pStyle w:val="TOC"/>
+          </w:pPr>
+          <w:r>
+            <w:rPr>
+              <w:lang w:val="ko-KR"/>
+            </w:rPr>
+            <w:t>목차</w:t>
+          </w:r>
+        </w:p>
+        <w:p>
+          <w:pPr>
+            <w:pStyle w:val="20"/>
+            <w:tabs>
+              <w:tab w:val="left" w:pos="800"/>
+              <w:tab w:val="right" w:leader="dot" w:pos="9350"/>
+            </w:tabs>
+            <w:ind w:left="400"/>
+            <w:rPr>
+              <w:noProof/>
+              <w:color w:val="auto"/>
+              <w:kern w:val="2"/>
+              <w:szCs w:val="22"/>
+            </w:rPr>
+          </w:pPr>
+          <w:r>
+            <w:fldChar w:fldCharType="begin"/>
+          </w:r>
+          <w:r>
+            <w:instrText xml:space="preserve"> TOC \o "1-3" \h \z \u </w:instrText>
+          </w:r>
+          <w:r>
+            <w:fldChar w:fldCharType="separate"/>
+          </w:r>
+          <w:hyperlink w:anchor="_Toc54128591" w:history="1">
+            <w:r>
+              <w:rPr>
+                <w:rStyle w:val="af3"/>
+                <w:noProof/>
+              </w:rPr>
+              <w:t>1.</w:t>
+            </w:r>
+            <w:r>
+              <w:rPr>
+                <w:noProof/>
+                <w:color w:val="auto"/>
+                <w:kern w:val="2"/>
+                <w:szCs w:val="22"/>
+              </w:rPr>
+              <w:tab/>
+            </w:r>
+            <w:r>
+              <w:rPr>
+                <w:rStyle w:val="af3"/>
+                <w:noProof/>
+              </w:rPr>
+              <w:t>작품의</w:t>
+            </w:r>
+            <w:r>
+              <w:rPr>
+                <w:rStyle w:val="af3"/>
+                <w:noProof/>
+              </w:rPr>
+              <w:t xml:space="preserve"> </w:t>
+            </w:r>
+            <w:r>
+              <w:rPr>
+                <w:rStyle w:val="af3"/>
+                <w:noProof/>
+              </w:rPr>
+              <w:t>기술적</w:t>
+            </w:r>
+            <w:r>
+              <w:rPr>
+                <w:rStyle w:val="af3"/>
+                <w:noProof/>
+              </w:rPr>
+              <w:t xml:space="preserve"> </w:t>
+            </w:r>
+            <w:r>
+              <w:rPr>
+                <w:rStyle w:val="af3"/>
+                <w:noProof/>
+              </w:rPr>
+              <w:t>구조</w:t>
+            </w:r>
+            <w:r>
+              <w:rPr>
+                <w:rStyle w:val="af3"/>
+                <w:noProof/>
+              </w:rPr>
+              <w:t xml:space="preserve"> </w:t>
+            </w:r>
+            <w:r>
+              <w:rPr>
+                <w:rStyle w:val="af3"/>
+                <w:noProof/>
+              </w:rPr>
+              <w:t>및</w:t>
+            </w:r>
+            <w:r>
+              <w:rPr>
+                <w:rStyle w:val="af3"/>
+                <w:noProof/>
+              </w:rPr>
+              <w:t xml:space="preserve"> </w:t>
+            </w:r>
+            <w:r>
+              <w:rPr>
+                <w:rStyle w:val="af3"/>
+                <w:noProof/>
+              </w:rPr>
+              <w:t>내용</w:t>
+            </w:r>
+            <w:r>
+              <w:rPr>
+                <w:noProof/>
+                <w:webHidden/>
+              </w:rPr>
+              <w:tab/>
+            </w:r>
+            <w:r>
+              <w:rPr>
+                <w:noProof/>
+                <w:webHidden/>
+              </w:rPr>
+              <w:fldChar w:fldCharType="begin"/>
+            </w:r>
+            <w:r>
+              <w:rPr>
+                <w:noProof/>
+                <w:webHidden/>
+              </w:rPr>
+              <w:instrText xml:space="preserve"> PAGEREF _Toc54128591 \h </w:instrText>
+            </w:r>
+            <w:r>
+              <w:rPr>
+                <w:noProof/>
+                <w:webHidden/>
+              </w:rPr>
+            </w:r>
+            <w:r>
+              <w:rPr>
+                <w:noProof/>
+                <w:webHidden/>
+              </w:rPr>
+              <w:fldChar w:fldCharType="separate"/>
+            </w:r>
+            <w:r>
+              <w:rPr>
+                <w:noProof/>
+                <w:webHidden/>
+              </w:rPr>
+              <w:t>2</w:t>
+            </w:r>
+            <w:r>
+              <w:rPr>
+                <w:noProof/>
+                <w:webHidden/>
+              </w:rPr>
+              <w:fldChar w:fldCharType="end"/>
+            </w:r>
+          </w:hyperlink>
+        </w:p>
+        <w:p>
+          <w:pPr>
+            <w:pStyle w:val="30"/>
+            <w:tabs>
+              <w:tab w:val="right" w:leader="dot" w:pos="9350"/>
+            </w:tabs>
+            <w:ind w:left="800"/>
+            <w:rPr>
+              <w:noProof/>
+            </w:rPr>
+          </w:pPr>
+          <w:hyperlink w:anchor="_Toc54128592" w:history="1">
+            <w:r>
+              <w:rPr>
+                <w:rStyle w:val="af3"/>
+                <w:noProof/>
+              </w:rPr>
+              <w:t>단계별</w:t>
+            </w:r>
+            <w:r>
+              <w:rPr>
+                <w:rStyle w:val="af3"/>
+                <w:noProof/>
+              </w:rPr>
+              <w:t xml:space="preserve"> </w:t>
+            </w:r>
+            <w:r>
+              <w:rPr>
+                <w:rStyle w:val="af3"/>
+                <w:noProof/>
+              </w:rPr>
+              <w:t>상세설명</w:t>
+            </w:r>
+            <w:r>
+              <w:rPr>
+                <w:noProof/>
+                <w:webHidden/>
+              </w:rPr>
+              <w:tab/>
+            </w:r>
+            <w:r>
+              <w:rPr>
+                <w:noProof/>
+                <w:webHidden/>
+              </w:rPr>
+              <w:fldChar w:fldCharType="begin"/>
+            </w:r>
+            <w:r>
+              <w:rPr>
+                <w:noProof/>
+                <w:webHidden/>
+              </w:rPr>
+              <w:instrText xml:space="preserve"> PAGEREF _Toc54128592 \h </w:instrText>
+            </w:r>
+            <w:r>
+              <w:rPr>
+                <w:noProof/>
+                <w:webHidden/>
+              </w:rPr>
+            </w:r>
+            <w:r>
+              <w:rPr>
+                <w:noProof/>
+                <w:webHidden/>
+              </w:rPr>
+              <w:fldChar w:fldCharType="separate"/>
+            </w:r>
+            <w:r>
+              <w:rPr>
+                <w:noProof/>
+                <w:webHidden/>
+              </w:rPr>
+              <w:t>2</w:t>
+            </w:r>
+            <w:r>
+              <w:rPr>
+                <w:noProof/>
+                <w:webHidden/>
+              </w:rPr>
+              <w:fldChar w:fldCharType="end"/>
+            </w:r>
+          </w:hyperlink>
+        </w:p>
+        <w:p>
+          <w:pPr>
+            <w:pStyle w:val="20"/>
+            <w:tabs>
+              <w:tab w:val="left" w:pos="850"/>
+              <w:tab w:val="right" w:leader="dot" w:pos="9350"/>
+            </w:tabs>
+            <w:ind w:left="400"/>
+            <w:rPr>
+              <w:noProof/>
+              <w:color w:val="auto"/>
+              <w:kern w:val="2"/>
+              <w:szCs w:val="22"/>
+            </w:rPr>
+          </w:pPr>
+          <w:hyperlink w:anchor="_Toc54128593" w:history="1">
+            <w:r>
+              <w:rPr>
+                <w:rStyle w:val="af3"/>
+                <w:noProof/>
+              </w:rPr>
+              <w:t>2.</w:t>
+            </w:r>
+            <w:r>
+              <w:rPr>
+                <w:noProof/>
+                <w:color w:val="auto"/>
+                <w:kern w:val="2"/>
+                <w:szCs w:val="22"/>
+              </w:rPr>
+              <w:tab/>
+            </w:r>
+            <w:r>
+              <w:rPr>
+                <w:rStyle w:val="af3"/>
+                <w:noProof/>
+              </w:rPr>
+              <w:t>팀</w:t>
+            </w:r>
+            <w:r>
+              <w:rPr>
+                <w:rStyle w:val="af3"/>
+                <w:noProof/>
+              </w:rPr>
+              <w:t xml:space="preserve"> </w:t>
+            </w:r>
+            <w:r>
+              <w:rPr>
+                <w:rStyle w:val="af3"/>
+                <w:noProof/>
+              </w:rPr>
+              <w:t>내</w:t>
+            </w:r>
+            <w:r>
+              <w:rPr>
+                <w:rStyle w:val="af3"/>
+                <w:noProof/>
+              </w:rPr>
+              <w:t xml:space="preserve"> </w:t>
+            </w:r>
+            <w:r>
+              <w:rPr>
+                <w:rStyle w:val="af3"/>
+                <w:noProof/>
+              </w:rPr>
+              <w:t>나의</w:t>
+            </w:r>
+            <w:r>
+              <w:rPr>
+                <w:rStyle w:val="af3"/>
+                <w:noProof/>
+              </w:rPr>
+              <w:t xml:space="preserve"> </w:t>
+            </w:r>
+            <w:r>
+              <w:rPr>
+                <w:rStyle w:val="af3"/>
+                <w:noProof/>
+              </w:rPr>
+              <w:t>역할</w:t>
+            </w:r>
+            <w:r>
+              <w:rPr>
+                <w:noProof/>
+                <w:webHidden/>
+              </w:rPr>
+              <w:tab/>
+            </w:r>
+            <w:r>
+              <w:rPr>
+                <w:noProof/>
+                <w:webHidden/>
+              </w:rPr>
+              <w:fldChar w:fldCharType="begin"/>
+            </w:r>
+            <w:r>
+              <w:rPr>
+                <w:noProof/>
+                <w:webHidden/>
+              </w:rPr>
+              <w:instrText xml:space="preserve"> PAGEREF _Toc54128593 \h </w:instrText>
+            </w:r>
+            <w:r>
+              <w:rPr>
+                <w:noProof/>
+                <w:webHidden/>
+              </w:rPr>
+            </w:r>
+            <w:r>
+              <w:rPr>
+                <w:noProof/>
+                <w:webHidden/>
+              </w:rPr>
+              <w:fldChar w:fldCharType="separate"/>
+            </w:r>
+            <w:r>
+              <w:rPr>
+                <w:noProof/>
+                <w:webHidden/>
+              </w:rPr>
+              <w:t>2</w:t>
+            </w:r>
+            <w:r>
+              <w:rPr>
+                <w:noProof/>
+                <w:webHidden/>
+              </w:rPr>
+              <w:fldChar w:fldCharType="end"/>
+            </w:r>
+          </w:hyperlink>
+        </w:p>
+        <w:p>
+          <w:pPr>
+            <w:pStyle w:val="20"/>
+            <w:tabs>
+              <w:tab w:val="left" w:pos="850"/>
+              <w:tab w:val="right" w:leader="dot" w:pos="9350"/>
+            </w:tabs>
+            <w:ind w:left="400"/>
+            <w:rPr>
+              <w:noProof/>
+              <w:color w:val="auto"/>
+              <w:kern w:val="2"/>
+              <w:szCs w:val="22"/>
+            </w:rPr>
+          </w:pPr>
+          <w:hyperlink w:anchor="_Toc54128594" w:history="1">
+            <w:r>
+              <w:rPr>
+                <w:rStyle w:val="af3"/>
+                <w:noProof/>
+              </w:rPr>
+              <w:t>3.</w:t>
+            </w:r>
+            <w:r>
+              <w:rPr>
+                <w:noProof/>
+                <w:color w:val="auto"/>
+                <w:kern w:val="2"/>
+                <w:szCs w:val="22"/>
+              </w:rPr>
+              <w:tab/>
+            </w:r>
+            <w:r>
+              <w:rPr>
+                <w:rStyle w:val="af3"/>
+                <w:noProof/>
+              </w:rPr>
+              <w:t>작품</w:t>
+            </w:r>
+            <w:r>
+              <w:rPr>
+                <w:rStyle w:val="af3"/>
+                <w:noProof/>
+              </w:rPr>
+              <w:t xml:space="preserve"> </w:t>
+            </w:r>
+            <w:r>
+              <w:rPr>
+                <w:rStyle w:val="af3"/>
+                <w:noProof/>
+              </w:rPr>
+              <w:t>완성</w:t>
+            </w:r>
+            <w:r>
+              <w:rPr>
+                <w:rStyle w:val="af3"/>
+                <w:noProof/>
+              </w:rPr>
+              <w:t xml:space="preserve"> </w:t>
+            </w:r>
+            <w:r>
+              <w:rPr>
+                <w:rStyle w:val="af3"/>
+                <w:noProof/>
+              </w:rPr>
+              <w:t>시</w:t>
+            </w:r>
+            <w:r>
+              <w:rPr>
+                <w:rStyle w:val="af3"/>
+                <w:noProof/>
+              </w:rPr>
+              <w:t xml:space="preserve"> </w:t>
+            </w:r>
+            <w:r>
+              <w:rPr>
+                <w:rStyle w:val="af3"/>
+                <w:noProof/>
+              </w:rPr>
+              <w:t>용도</w:t>
+            </w:r>
+            <w:r>
+              <w:rPr>
+                <w:rStyle w:val="af3"/>
+                <w:noProof/>
+              </w:rPr>
+              <w:t xml:space="preserve"> (</w:t>
+            </w:r>
+            <w:r>
+              <w:rPr>
+                <w:rStyle w:val="af3"/>
+                <w:noProof/>
+              </w:rPr>
+              <w:t>사용처</w:t>
+            </w:r>
+            <w:r>
+              <w:rPr>
+                <w:rStyle w:val="af3"/>
+                <w:noProof/>
+              </w:rPr>
+              <w:t xml:space="preserve">) </w:t>
+            </w:r>
+            <w:r>
+              <w:rPr>
+                <w:rStyle w:val="af3"/>
+                <w:noProof/>
+              </w:rPr>
+              <w:t>및</w:t>
+            </w:r>
+            <w:r>
+              <w:rPr>
+                <w:rStyle w:val="af3"/>
+                <w:noProof/>
+              </w:rPr>
+              <w:t xml:space="preserve"> </w:t>
+            </w:r>
+            <w:r>
+              <w:rPr>
+                <w:rStyle w:val="af3"/>
+                <w:noProof/>
+              </w:rPr>
+              <w:t>기대효과</w:t>
+            </w:r>
+            <w:r>
+              <w:rPr>
+                <w:noProof/>
+                <w:webHidden/>
+              </w:rPr>
+              <w:tab/>
+            </w:r>
+            <w:r>
+              <w:rPr>
+                <w:noProof/>
+                <w:webHidden/>
+              </w:rPr>
+              <w:fldChar w:fldCharType="begin"/>
+            </w:r>
+            <w:r>
+              <w:rPr>
+                <w:noProof/>
+                <w:webHidden/>
+              </w:rPr>
+              <w:instrText xml:space="preserve"> PAGEREF _Toc54128594 \h </w:instrText>
+            </w:r>
+            <w:r>
+              <w:rPr>
+                <w:noProof/>
+                <w:webHidden/>
+              </w:rPr>
+            </w:r>
+            <w:r>
+              <w:rPr>
+                <w:noProof/>
+                <w:webHidden/>
+              </w:rPr>
+              <w:fldChar w:fldCharType="separate"/>
+            </w:r>
+            <w:r>
+              <w:rPr>
+                <w:noProof/>
+                <w:webHidden/>
+              </w:rPr>
+              <w:t>2</w:t>
+            </w:r>
+            <w:r>
+              <w:rPr>
+                <w:noProof/>
+                <w:webHidden/>
+              </w:rPr>
+              <w:fldChar w:fldCharType="end"/>
+            </w:r>
+          </w:hyperlink>
+        </w:p>
+        <w:p>
+          <w:pPr>
+            <w:pStyle w:val="20"/>
+            <w:tabs>
+              <w:tab w:val="left" w:pos="850"/>
+              <w:tab w:val="right" w:leader="dot" w:pos="9350"/>
+            </w:tabs>
+            <w:ind w:left="400"/>
+            <w:rPr>
+              <w:noProof/>
+              <w:color w:val="auto"/>
+              <w:kern w:val="2"/>
+              <w:szCs w:val="22"/>
+            </w:rPr>
+          </w:pPr>
+          <w:hyperlink w:anchor="_Toc54128595" w:history="1">
+            <w:r>
+              <w:rPr>
+                <w:rStyle w:val="af3"/>
+                <w:noProof/>
+              </w:rPr>
+              <w:t>4.</w:t>
+            </w:r>
+            <w:r>
+              <w:rPr>
+                <w:noProof/>
+                <w:color w:val="auto"/>
+                <w:kern w:val="2"/>
+                <w:szCs w:val="22"/>
+              </w:rPr>
+              <w:tab/>
+            </w:r>
+            <w:r>
+              <w:rPr>
+                <w:rStyle w:val="af3"/>
+                <w:noProof/>
+              </w:rPr>
+              <w:t>향</w:t>
+            </w:r>
+            <w:r>
+              <w:rPr>
+                <w:rStyle w:val="af3"/>
+                <w:noProof/>
+              </w:rPr>
+              <w:t xml:space="preserve"> </w:t>
+            </w:r>
+            <w:r>
+              <w:rPr>
+                <w:rStyle w:val="af3"/>
+                <w:noProof/>
+              </w:rPr>
+              <w:t>후</w:t>
+            </w:r>
+            <w:r>
+              <w:rPr>
+                <w:rStyle w:val="af3"/>
+                <w:noProof/>
+              </w:rPr>
+              <w:t xml:space="preserve"> </w:t>
+            </w:r>
+            <w:r>
+              <w:rPr>
+                <w:rStyle w:val="af3"/>
+                <w:noProof/>
+              </w:rPr>
+              <w:t>일정</w:t>
+            </w:r>
+            <w:r>
+              <w:rPr>
+                <w:noProof/>
+                <w:webHidden/>
+              </w:rPr>
+              <w:tab/>
+            </w:r>
+            <w:r>
+              <w:rPr>
+                <w:noProof/>
+                <w:webHidden/>
+              </w:rPr>
+              <w:fldChar w:fldCharType="begin"/>
+            </w:r>
+            <w:r>
+              <w:rPr>
+                <w:noProof/>
+                <w:webHidden/>
+              </w:rPr>
+              <w:instrText xml:space="preserve"> PAGEREF _Toc54128595 \h </w:instrText>
+            </w:r>
+            <w:r>
+              <w:rPr>
+                <w:noProof/>
+                <w:webHidden/>
+              </w:rPr>
+            </w:r>
+            <w:r>
+              <w:rPr>
+                <w:noProof/>
+                <w:webHidden/>
+              </w:rPr>
+              <w:fldChar w:fldCharType="separate"/>
+            </w:r>
+            <w:r>
+              <w:rPr>
+                <w:noProof/>
+                <w:webHidden/>
+              </w:rPr>
+              <w:t>2</w:t>
+            </w:r>
+            <w:r>
+              <w:rPr>
+                <w:noProof/>
+                <w:webHidden/>
+              </w:rPr>
+              <w:fldChar w:fldCharType="end"/>
+            </w:r>
+          </w:hyperlink>
+        </w:p>
+        <w:p>
+          <w:pPr>
+            <w:pStyle w:val="10"/>
+            <w:tabs>
+              <w:tab w:val="right" w:leader="dot" w:pos="9350"/>
+            </w:tabs>
+            <w:rPr>
+              <w:noProof/>
+              <w:color w:val="auto"/>
+              <w:kern w:val="2"/>
+              <w:szCs w:val="22"/>
+            </w:rPr>
+          </w:pPr>
+          <w:hyperlink w:anchor="_Toc54128596" w:history="1">
+            <w:r>
+              <w:rPr>
+                <w:rStyle w:val="af3"/>
+                <w:noProof/>
+              </w:rPr>
+              <w:t>참고문헌</w:t>
+            </w:r>
+            <w:r>
+              <w:rPr>
+                <w:rStyle w:val="af3"/>
+                <w:noProof/>
+              </w:rPr>
+              <w:t xml:space="preserve"> </w:t>
+            </w:r>
+            <w:r>
+              <w:rPr>
+                <w:rStyle w:val="af3"/>
+                <w:noProof/>
+              </w:rPr>
+              <w:t>및</w:t>
+            </w:r>
+            <w:r>
+              <w:rPr>
+                <w:rStyle w:val="af3"/>
+                <w:noProof/>
+              </w:rPr>
+              <w:t xml:space="preserve"> </w:t>
+            </w:r>
+            <w:r>
+              <w:rPr>
+                <w:rStyle w:val="af3"/>
+                <w:noProof/>
+              </w:rPr>
+              <w:t>유사작품</w:t>
+            </w:r>
+            <w:r>
+              <w:rPr>
+                <w:rStyle w:val="af3"/>
+                <w:noProof/>
+              </w:rPr>
+              <w:t xml:space="preserve"> </w:t>
+            </w:r>
+            <w:r>
+              <w:rPr>
+                <w:rStyle w:val="af3"/>
+                <w:noProof/>
+              </w:rPr>
+              <w:t>출처</w:t>
+            </w:r>
+            <w:r>
+              <w:rPr>
+                <w:rStyle w:val="af3"/>
+                <w:noProof/>
+              </w:rPr>
+              <w:t xml:space="preserve"> </w:t>
+            </w:r>
+            <w:r>
+              <w:rPr>
+                <w:rStyle w:val="af3"/>
+                <w:noProof/>
+              </w:rPr>
+              <w:t>제시</w:t>
+            </w:r>
+            <w:r>
+              <w:rPr>
+                <w:noProof/>
+                <w:webHidden/>
+              </w:rPr>
+              <w:tab/>
+            </w:r>
+            <w:r>
+              <w:rPr>
+                <w:noProof/>
+                <w:webHidden/>
+              </w:rPr>
+              <w:fldChar w:fldCharType="begin"/>
+            </w:r>
+            <w:r>
+              <w:rPr>
+                <w:noProof/>
+                <w:webHidden/>
+              </w:rPr>
+              <w:instrText xml:space="preserve"> PAGEREF _Toc54128596 \h </w:instrText>
+            </w:r>
+            <w:r>
+              <w:rPr>
+                <w:noProof/>
+                <w:webHidden/>
+              </w:rPr>
+            </w:r>
+            <w:r>
+              <w:rPr>
+                <w:noProof/>
+                <w:webHidden/>
+              </w:rPr>
+              <w:fldChar w:fldCharType="separate"/>
+            </w:r>
+            <w:r>
+              <w:rPr>
+                <w:noProof/>
+                <w:webHidden/>
+              </w:rPr>
+              <w:t>3</w:t>
+            </w:r>
+            <w:r>
+              <w:rPr>
+                <w:noProof/>
+                <w:webHidden/>
+              </w:rPr>
+              <w:fldChar w:fldCharType="end"/>
+            </w:r>
+          </w:hyperlink>
+        </w:p>
+        <w:p>
+          <w:r>
+            <w:rPr>
+              <w:b/>
+              <w:bCs/>
+              <w:lang w:val="ko-KR"/>
+            </w:rPr>
+            <w:fldChar w:fldCharType="end"/>
+          </w:r>
+        </w:p>
+      </w:sdtContent>
+    </w:sdt>
+    <w:p>
+      <w:pPr>
+        <w:rPr>
+          <w:rFonts w:ascii="Malgun Gothic Semilight" w:eastAsia="Malgun Gothic Semilight" w:hAnsi="Malgun Gothic Semilight" w:cs="Malgun Gothic Semilight" w:hint="eastAsia"/>
+          <w:lang w:val="ko-KR"/>
+        </w:rPr>
+      </w:pPr>
+    </w:p>
+    <w:p>
+      <w:pPr>
+        <w:pStyle w:val="2"/>
+        <w:spacing w:before="240"/>
+        <w:ind w:left="466" w:hangingChars="198" w:hanging="466"/>
+      </w:pPr>
+      <w:bookmarkStart w:id="0" w:name="_Toc54128591"/>
+      <w:r>
+        <w:t>작품의</w:t>
+      </w:r>
+      <w:r>
+        <w:t xml:space="preserve"> </w:t>
+      </w:r>
+      <w:r>
+        <w:t>기술적</w:t>
+      </w:r>
+      <w:r>
+        <w:t xml:space="preserve"> </w:t>
+      </w:r>
+      <w:r>
+        <w:t>구조</w:t>
+      </w:r>
+      <w:r>
+        <w:t xml:space="preserve"> </w:t>
+      </w:r>
+      <w:r>
+        <w:t>및</w:t>
+      </w:r>
+      <w:r>
+        <w:t xml:space="preserve"> </w:t>
+      </w:r>
+      <w:r>
+        <w:t>내용</w:t>
+      </w:r>
+      <w:bookmarkEnd w:id="0"/>
+    </w:p>
+    <w:p>
+      <w:pPr>
+        <w:pStyle w:val="3"/>
+        <w:ind w:left="1000" w:hanging="400"/>
+      </w:pPr>
+      <w:bookmarkStart w:id="1" w:name="_Toc54128592"/>
+      <w:r>
+        <w:rPr>
+          <w:rFonts w:hint="eastAsia"/>
+        </w:rPr>
+        <w:t>1</w:t>
+      </w:r>
+      <w:r>
+        <w:t xml:space="preserve">.1 </w:t>
+      </w:r>
+      <w:r>
+        <w:t>단계별</w:t>
+      </w:r>
+      <w:r>
+        <w:t xml:space="preserve"> </w:t>
+      </w:r>
+      <w:r>
+        <w:t>상세설명</w:t>
+      </w:r>
+      <w:bookmarkEnd w:id="1"/>
     </w:p>
     <w:p/>
     <w:p/>
     <w:p>
+      <w:pPr>
+        <w:pStyle w:val="3"/>
+        <w:ind w:left="1000" w:hanging="400"/>
+      </w:pPr>
       <w:r>
         <w:rPr>
           <w:rFonts w:hint="eastAsia"/>
         </w:rPr>
-        <w:t>C</w:t>
-      </w:r>
-      <w:r>
-        <w:t xml:space="preserve">SV </w:t>
-      </w:r>
+        <w:t>1</w:t>
+      </w:r>
+      <w:r>
+        <w:t xml:space="preserve">.2 </w:t>
+      </w:r>
+      <w:r>
+        <w:t>구조도</w:t>
+      </w:r>
+      <w:r>
+        <w:t xml:space="preserve"> </w:t>
+      </w:r>
+      <w:r>
+        <w:t>제시</w:t>
+      </w:r>
+    </w:p>
+    <w:p/>
+    <w:p/>
+    <w:p>
+      <w:pPr>
+        <w:pStyle w:val="3"/>
+        <w:ind w:left="1000" w:hanging="400"/>
+      </w:pPr>
       <w:r>
         <w:rPr>
           <w:rFonts w:hint="eastAsia"/>
         </w:rPr>
-        <w:t>를</w:t>
-      </w:r>
+        <w:t>1</w:t>
+      </w:r>
+      <w:r>
+        <w:t xml:space="preserve">.3 </w:t>
+      </w:r>
+      <w:r>
+        <w:t>차별화</w:t>
+      </w:r>
+      <w:r>
+        <w:t xml:space="preserve">, </w:t>
+      </w:r>
+      <w:r>
+        <w:t>독자성에</w:t>
+      </w:r>
+      <w:r>
+        <w:t xml:space="preserve"> </w:t>
+      </w:r>
+      <w:r>
+        <w:t>대한</w:t>
+      </w:r>
+      <w:r>
+        <w:t xml:space="preserve"> </w:t>
+      </w:r>
+      <w:r>
+        <w:t>설명</w:t>
+      </w:r>
+      <w:r>
+        <w:t xml:space="preserve"> </w:t>
+      </w:r>
+      <w:r>
+        <w:t>포함</w:t>
+      </w:r>
+    </w:p>
+    <w:p/>
+    <w:p>
+      <w:pPr>
+        <w:pStyle w:val="3"/>
+        <w:ind w:left="1000" w:hanging="400"/>
+      </w:pPr>
       <w:r>
         <w:rPr>
           <w:rFonts w:hint="eastAsia"/>
         </w:rPr>
+        <w:t>1</w:t>
+      </w:r>
+      <w:r>
+        <w:t xml:space="preserve">.4 </w:t>
+      </w:r>
+      <w:r>
+        <w:t>전체</w:t>
+      </w:r>
+      <w:r>
         <w:t xml:space="preserve"> </w:t>
       </w:r>
       <w:r>
+        <w:t>동작</w:t>
+      </w:r>
+      <w:r>
+        <w:t xml:space="preserve"> </w:t>
+      </w:r>
+      <w:r>
+        <w:t>순서도</w:t>
+      </w:r>
+      <w:r>
+        <w:t xml:space="preserve"> </w:t>
+      </w:r>
+      <w:r>
+        <w:t>포함</w:t>
+      </w:r>
+    </w:p>
+    <w:p>
+      <w:pPr>
         <w:rPr>
           <w:rFonts w:hint="eastAsia"/>
         </w:rPr>
-        <w:t>로드한</w:t>
-      </w:r>
-      <w:r>
-        <w:rPr>
-          <w:rFonts w:hint="eastAsia"/>
-        </w:rPr>
-        <w:t xml:space="preserve"> </w:t>
-      </w:r>
-      <w:r>
-        <w:rPr>
-          <w:rFonts w:hint="eastAsia"/>
-        </w:rPr>
-        <w:t>모습</w:t>
-      </w:r>
+      </w:pPr>
     </w:p>
     <w:p/>
     <w:p>
-      <w:r>
-        <w:drawing>
-          <wp:inline distT="0" distB="0" distL="0" distR="0" wp14:anchorId="1D969052" wp14:editId="686BED86">
-            <wp:extent cx="5943600" cy="4231005"/>
-            <wp:effectExtent l="0" t="0" r="0" b="0"/>
-            <wp:docPr id="4" name="그림 4"/>
-            <wp:cNvGraphicFramePr>
-              <a:graphicFrameLocks xmlns:a="http://schemas.openxmlformats.org/drawingml/2006/main" noChangeAspect="1"/>
-            </wp:cNvGraphicFramePr>
-            <a:graphic xmlns:a="http://schemas.openxmlformats.org/drawingml/2006/main">
-              <a:graphicData uri="http://schemas.openxmlformats.org/drawingml/2006/picture">
-                <pic:pic xmlns:pic="http://schemas.openxmlformats.org/drawingml/2006/picture">
-                  <pic:nvPicPr>
-                    <pic:cNvPr id="1" name=""/>
-                    <pic:cNvPicPr/>
-                  </pic:nvPicPr>
-                  <pic:blipFill>
-                    <a:blip r:embed="rId10"/>
-                    <a:stretch>
-                      <a:fillRect/>
-                    </a:stretch>
-                  </pic:blipFill>
-                  <pic:spPr>
-                    <a:xfrm>
-                      <a:off x="0" y="0"/>
-                      <a:ext cx="5943600" cy="4231005"/>
-                    </a:xfrm>
-                    <a:prstGeom prst="rect">
-                      <a:avLst/>
-                    </a:prstGeom>
-                  </pic:spPr>
-                </pic:pic>
-              </a:graphicData>
-            </a:graphic>
-          </wp:inline>
-        </w:drawing>
+      <w:pPr>
+        <w:pStyle w:val="2"/>
+      </w:pPr>
+      <w:bookmarkStart w:id="2" w:name="_Toc54128593"/>
+      <w:r>
+        <w:t>팀</w:t>
+      </w:r>
+      <w:r>
+        <w:t xml:space="preserve"> </w:t>
+      </w:r>
+      <w:r>
+        <w:t>내</w:t>
+      </w:r>
+      <w:r>
+        <w:t xml:space="preserve"> </w:t>
+      </w:r>
+      <w:r>
+        <w:t>나의</w:t>
+      </w:r>
+      <w:r>
+        <w:t xml:space="preserve"> </w:t>
+      </w:r>
+      <w:r>
+        <w:t>역할</w:t>
+      </w:r>
+      <w:bookmarkEnd w:id="2"/>
+      <w:r>
+        <w:t xml:space="preserve"> </w:t>
       </w:r>
     </w:p>
     <w:p/>
-    <w:p>
-      <w:r>
-        <w:rPr>
-          <w:rFonts w:hint="eastAsia"/>
-        </w:rPr>
-        <w:t>옵져버</w:t>
-      </w:r>
-      <w:r>
-        <w:rPr>
-          <w:rFonts w:hint="eastAsia"/>
-        </w:rPr>
-        <w:t xml:space="preserve"> </w:t>
-      </w:r>
-      <w:r>
-        <w:rPr>
-          <w:rFonts w:hint="eastAsia"/>
-        </w:rPr>
-        <w:t>패턴에서</w:t>
-      </w:r>
-      <w:r>
-        <w:rPr>
-          <w:rFonts w:hint="eastAsia"/>
-        </w:rPr>
-        <w:t>,</w:t>
-      </w:r>
-      <w:r>
-        <w:t xml:space="preserve"> </w:t>
-      </w:r>
-      <w:r>
-        <w:rPr>
-          <w:rFonts w:hint="eastAsia"/>
-        </w:rPr>
-        <w:t>구독을</w:t>
-      </w:r>
-      <w:r>
-        <w:rPr>
-          <w:rFonts w:hint="eastAsia"/>
-        </w:rPr>
-        <w:t xml:space="preserve"> </w:t>
-      </w:r>
-      <w:r>
-        <w:rPr>
-          <w:rFonts w:hint="eastAsia"/>
-        </w:rPr>
-        <w:t>하나씩</w:t>
-      </w:r>
-      <w:r>
-        <w:rPr>
-          <w:rFonts w:hint="eastAsia"/>
-        </w:rPr>
-        <w:t xml:space="preserve"> </w:t>
-      </w:r>
-      <w:r>
-        <w:rPr>
-          <w:rFonts w:hint="eastAsia"/>
-        </w:rPr>
-        <w:t>늘려가는</w:t>
-      </w:r>
-      <w:r>
-        <w:rPr>
-          <w:rFonts w:hint="eastAsia"/>
-        </w:rPr>
-        <w:t xml:space="preserve"> </w:t>
-      </w:r>
-      <w:r>
-        <w:rPr>
-          <w:rFonts w:hint="eastAsia"/>
-        </w:rPr>
-        <w:t>모습</w:t>
-      </w:r>
-    </w:p>
-    <w:p>
-      <w:pPr>
-        <w:rPr>
-          <w:rFonts w:hint="eastAsia"/>
-        </w:rPr>
-      </w:pPr>
-      <w:r>
-        <w:lastRenderedPageBreak/>
-        <w:drawing>
-          <wp:inline distT="0" distB="0" distL="0" distR="0" wp14:anchorId="10814E1B" wp14:editId="5AAD7058">
-            <wp:extent cx="5943600" cy="2404110"/>
-            <wp:effectExtent l="0" t="0" r="0" b="0"/>
-            <wp:docPr id="5" name="그림 5"/>
-            <wp:cNvGraphicFramePr>
-              <a:graphicFrameLocks xmlns:a="http://schemas.openxmlformats.org/drawingml/2006/main" noChangeAspect="1"/>
-            </wp:cNvGraphicFramePr>
-            <a:graphic xmlns:a="http://schemas.openxmlformats.org/drawingml/2006/main">
-              <a:graphicData uri="http://schemas.openxmlformats.org/drawingml/2006/picture">
-                <pic:pic xmlns:pic="http://schemas.openxmlformats.org/drawingml/2006/picture">
-                  <pic:nvPicPr>
-                    <pic:cNvPr id="1" name=""/>
-                    <pic:cNvPicPr/>
-                  </pic:nvPicPr>
-                  <pic:blipFill>
-                    <a:blip r:embed="rId11"/>
-                    <a:stretch>
-                      <a:fillRect/>
-                    </a:stretch>
-                  </pic:blipFill>
-                  <pic:spPr>
-                    <a:xfrm>
-                      <a:off x="0" y="0"/>
-                      <a:ext cx="5943600" cy="2404110"/>
-                    </a:xfrm>
-                    <a:prstGeom prst="rect">
-                      <a:avLst/>
-                    </a:prstGeom>
-                  </pic:spPr>
-                </pic:pic>
-              </a:graphicData>
-            </a:graphic>
-          </wp:inline>
-        </w:drawing>
-      </w:r>
-    </w:p>
-    <w:p>
-      <w:r>
-        <w:rPr>
-          <w:rFonts w:hint="eastAsia"/>
-        </w:rPr>
-        <w:t>옵져버</w:t>
-      </w:r>
-      <w:r>
-        <w:rPr>
-          <w:rFonts w:hint="eastAsia"/>
-        </w:rPr>
-        <w:t xml:space="preserve"> </w:t>
-      </w:r>
-      <w:r>
-        <w:rPr>
-          <w:rFonts w:hint="eastAsia"/>
-        </w:rPr>
-        <w:t>패턴에서</w:t>
-      </w:r>
-      <w:r>
-        <w:rPr>
-          <w:rFonts w:hint="eastAsia"/>
-        </w:rPr>
-        <w:t>,</w:t>
-      </w:r>
-      <w:r>
-        <w:t xml:space="preserve"> </w:t>
-      </w:r>
-      <w:r>
-        <w:rPr>
-          <w:rFonts w:hint="eastAsia"/>
-        </w:rPr>
-        <w:t>구독</w:t>
-      </w:r>
-      <w:r>
-        <w:rPr>
-          <w:rFonts w:hint="eastAsia"/>
-        </w:rPr>
-        <w:t>이</w:t>
-      </w:r>
-      <w:r>
-        <w:rPr>
-          <w:rFonts w:hint="eastAsia"/>
-        </w:rPr>
-        <w:t xml:space="preserve"> </w:t>
-      </w:r>
-      <w:r>
-        <w:rPr>
-          <w:rFonts w:hint="eastAsia"/>
-        </w:rPr>
-        <w:t>된</w:t>
-      </w:r>
-      <w:r>
-        <w:rPr>
-          <w:rFonts w:hint="eastAsia"/>
-        </w:rPr>
-        <w:t xml:space="preserve"> </w:t>
-      </w:r>
-      <w:r>
-        <w:rPr>
-          <w:rFonts w:hint="eastAsia"/>
-        </w:rPr>
-        <w:t>모습</w:t>
-      </w:r>
-    </w:p>
-    <w:p>
-      <w:r>
-        <w:drawing>
-          <wp:inline distT="0" distB="0" distL="0" distR="0" wp14:anchorId="5D7DE8E0" wp14:editId="0E43D34A">
-            <wp:extent cx="5943600" cy="2696845"/>
-            <wp:effectExtent l="0" t="0" r="0" b="8255"/>
-            <wp:docPr id="8" name="그림 8"/>
-            <wp:cNvGraphicFramePr>
-              <a:graphicFrameLocks xmlns:a="http://schemas.openxmlformats.org/drawingml/2006/main" noChangeAspect="1"/>
-            </wp:cNvGraphicFramePr>
-            <a:graphic xmlns:a="http://schemas.openxmlformats.org/drawingml/2006/main">
-              <a:graphicData uri="http://schemas.openxmlformats.org/drawingml/2006/picture">
-                <pic:pic xmlns:pic="http://schemas.openxmlformats.org/drawingml/2006/picture">
-                  <pic:nvPicPr>
-                    <pic:cNvPr id="1" name=""/>
-                    <pic:cNvPicPr/>
-                  </pic:nvPicPr>
-                  <pic:blipFill>
-                    <a:blip r:embed="rId12"/>
-                    <a:stretch>
-                      <a:fillRect/>
-                    </a:stretch>
-                  </pic:blipFill>
-                  <pic:spPr>
-                    <a:xfrm>
-                      <a:off x="0" y="0"/>
-                      <a:ext cx="5943600" cy="2696845"/>
-                    </a:xfrm>
-                    <a:prstGeom prst="rect">
-                      <a:avLst/>
-                    </a:prstGeom>
-                  </pic:spPr>
-                </pic:pic>
-              </a:graphicData>
-            </a:graphic>
-          </wp:inline>
-        </w:drawing>
-      </w:r>
-    </w:p>
     <w:p/>
-    <w:p>
-      <w:pPr>
-        <w:pStyle w:val="2"/>
-      </w:pPr>
-      <w:r>
-        <w:rPr>
-          <w:rFonts w:hint="eastAsia"/>
-        </w:rPr>
-        <w:t>구현</w:t>
-      </w:r>
-      <w:r>
-        <w:rPr>
-          <w:rFonts w:hint="eastAsia"/>
-        </w:rPr>
-        <w:t xml:space="preserve"> </w:t>
-      </w:r>
-      <w:r>
-        <w:rPr>
-          <w:rFonts w:hint="eastAsia"/>
-        </w:rPr>
-        <w:t>방법</w:t>
-      </w:r>
-    </w:p>
-    <w:p>
-      <w:pPr>
-        <w:rPr>
-          <w:b/>
-          <w:bCs/>
-          <w:sz w:val="24"/>
-          <w:szCs w:val="28"/>
-        </w:rPr>
-      </w:pPr>
-    </w:p>
-    <w:p>
-      <w:pPr>
-        <w:rPr>
-          <w:b/>
-          <w:bCs/>
-          <w:sz w:val="24"/>
-          <w:szCs w:val="28"/>
-        </w:rPr>
-      </w:pPr>
-    </w:p>
     <w:p>
       <w:pPr>
         <w:pStyle w:val="3"/>
@@ -662,431 +1360,52 @@
         <w:t xml:space="preserve">.1 </w:t>
       </w:r>
       <w:r>
-        <w:rPr>
-          <w:rFonts w:hint="eastAsia"/>
-        </w:rPr>
-        <w:t>목적</w:t>
-      </w:r>
-    </w:p>
-    <w:p>
-      <w:r>
-        <w:t xml:space="preserve">Observer </w:t>
-      </w:r>
-      <w:r>
-        <w:rPr>
-          <w:rFonts w:hint="eastAsia"/>
-        </w:rPr>
-        <w:t>패턴을</w:t>
-      </w:r>
-      <w:r>
-        <w:rPr>
-          <w:rFonts w:hint="eastAsia"/>
-        </w:rPr>
+        <w:t>팀</w:t>
+      </w:r>
+      <w:r>
         <w:t xml:space="preserve"> </w:t>
       </w:r>
       <w:r>
-        <w:rPr>
-          <w:rFonts w:hint="eastAsia"/>
-        </w:rPr>
-        <w:t>구현합니다</w:t>
-      </w:r>
-      <w:r>
-        <w:rPr>
-          <w:rFonts w:hint="eastAsia"/>
-        </w:rPr>
-        <w:t>.</w:t>
-      </w:r>
-      <w:r>
-        <w:t xml:space="preserve"> Subject </w:t>
-      </w:r>
-      <w:r>
-        <w:rPr>
-          <w:rFonts w:hint="eastAsia"/>
-        </w:rPr>
-        <w:t>객체에서</w:t>
-      </w:r>
-      <w:r>
-        <w:rPr>
-          <w:rFonts w:hint="eastAsia"/>
-        </w:rPr>
+        <w:t>내에서</w:t>
+      </w:r>
+      <w:r>
         <w:t xml:space="preserve"> </w:t>
       </w:r>
       <w:r>
-        <w:rPr>
-          <w:rFonts w:hint="eastAsia"/>
-        </w:rPr>
-        <w:t>데이터의</w:t>
-      </w:r>
-      <w:r>
-        <w:rPr>
-          <w:rFonts w:hint="eastAsia"/>
-        </w:rPr>
+        <w:t>내가</w:t>
+      </w:r>
+      <w:r>
         <w:t xml:space="preserve"> </w:t>
       </w:r>
       <w:r>
-        <w:rPr>
-          <w:rFonts w:hint="eastAsia"/>
-        </w:rPr>
-        <w:t>변화가</w:t>
-      </w:r>
-      <w:r>
-        <w:rPr>
-          <w:rFonts w:hint="eastAsia"/>
-        </w:rPr>
+        <w:t>맡은</w:t>
+      </w:r>
+      <w:r>
         <w:t xml:space="preserve"> </w:t>
       </w:r>
       <w:r>
-        <w:rPr>
-          <w:rFonts w:hint="eastAsia"/>
-        </w:rPr>
-        <w:t>감지하는</w:t>
-      </w:r>
-      <w:r>
-        <w:rPr>
-          <w:rFonts w:hint="eastAsia"/>
-        </w:rPr>
+        <w:t>부분에</w:t>
+      </w:r>
+      <w:r>
         <w:t xml:space="preserve"> </w:t>
       </w:r>
       <w:r>
-        <w:rPr>
-          <w:rFonts w:hint="eastAsia"/>
-        </w:rPr>
-        <w:t>순간</w:t>
-      </w:r>
-      <w:r>
-        <w:rPr>
-          <w:rFonts w:hint="eastAsia"/>
-        </w:rPr>
+        <w:t>대한</w:t>
+      </w:r>
+      <w:r>
         <w:t xml:space="preserve"> </w:t>
       </w:r>
       <w:r>
-        <w:t xml:space="preserve">Observer </w:t>
-      </w:r>
-      <w:r>
-        <w:rPr>
-          <w:rFonts w:hint="eastAsia"/>
-        </w:rPr>
-        <w:t>객체들은</w:t>
-      </w:r>
-      <w:r>
-        <w:rPr>
-          <w:rFonts w:hint="eastAsia"/>
-        </w:rPr>
+        <w:t>상세한</w:t>
+      </w:r>
+      <w:r>
         <w:t xml:space="preserve"> </w:t>
       </w:r>
       <w:r>
-        <w:rPr>
-          <w:rFonts w:hint="eastAsia"/>
-        </w:rPr>
-        <w:t>이를</w:t>
-      </w:r>
-      <w:r>
-        <w:rPr>
-          <w:rFonts w:hint="eastAsia"/>
-        </w:rPr>
+        <w:t>설명</w:t>
+      </w:r>
+      <w:r>
         <w:t xml:space="preserve"> </w:t>
-      </w:r>
-      <w:r>
-        <w:rPr>
-          <w:rFonts w:hint="eastAsia"/>
-        </w:rPr>
-        <w:t>알아차리고</w:t>
-      </w:r>
-      <w:r>
-        <w:rPr>
-          <w:rFonts w:hint="eastAsia"/>
-        </w:rPr>
-        <w:t xml:space="preserve"> </w:t>
-      </w:r>
-      <w:r>
-        <w:rPr>
-          <w:rFonts w:hint="eastAsia"/>
-        </w:rPr>
-        <w:t>변화하는</w:t>
-      </w:r>
-      <w:r>
-        <w:rPr>
-          <w:rFonts w:hint="eastAsia"/>
-        </w:rPr>
-        <w:t xml:space="preserve"> </w:t>
-      </w:r>
-      <w:r>
-        <w:rPr>
-          <w:rFonts w:hint="eastAsia"/>
-        </w:rPr>
-        <w:t>순간에</w:t>
-      </w:r>
-      <w:r>
-        <w:rPr>
-          <w:rFonts w:hint="eastAsia"/>
-        </w:rPr>
-        <w:t xml:space="preserve"> </w:t>
-      </w:r>
-      <w:r>
-        <w:rPr>
-          <w:rFonts w:hint="eastAsia"/>
-        </w:rPr>
-        <w:t>변화된</w:t>
-      </w:r>
-      <w:r>
-        <w:rPr>
-          <w:rFonts w:hint="eastAsia"/>
-        </w:rPr>
-        <w:t xml:space="preserve"> </w:t>
-      </w:r>
-      <w:r>
-        <w:rPr>
-          <w:rFonts w:hint="eastAsia"/>
-        </w:rPr>
-        <w:t>데이터를</w:t>
-      </w:r>
-      <w:r>
-        <w:rPr>
-          <w:rFonts w:hint="eastAsia"/>
-        </w:rPr>
-        <w:t xml:space="preserve"> </w:t>
-      </w:r>
-      <w:r>
-        <w:rPr>
-          <w:rFonts w:hint="eastAsia"/>
-        </w:rPr>
-        <w:t>통해</w:t>
-      </w:r>
-      <w:r>
-        <w:rPr>
-          <w:rFonts w:hint="eastAsia"/>
-        </w:rPr>
-        <w:t xml:space="preserve"> </w:t>
-      </w:r>
-      <w:r>
-        <w:rPr>
-          <w:rFonts w:hint="eastAsia"/>
-        </w:rPr>
-        <w:t>로직을</w:t>
-      </w:r>
-      <w:r>
-        <w:rPr>
-          <w:rFonts w:hint="eastAsia"/>
-        </w:rPr>
-        <w:t xml:space="preserve"> </w:t>
-      </w:r>
-      <w:r>
-        <w:rPr>
-          <w:rFonts w:hint="eastAsia"/>
-        </w:rPr>
-        <w:t>구현합니다</w:t>
-      </w:r>
-      <w:r>
-        <w:rPr>
-          <w:rFonts w:hint="eastAsia"/>
-        </w:rPr>
-        <w:t>.</w:t>
-      </w:r>
-      <w:r>
-        <w:t xml:space="preserve"> </w:t>
-      </w:r>
-    </w:p>
-    <w:p>
-      <w:pPr>
-        <w:rPr>
-          <w:rFonts w:hint="eastAsia"/>
-        </w:rPr>
-      </w:pPr>
-      <w:r>
-        <w:rPr>
-          <w:rFonts w:hint="eastAsia"/>
-        </w:rPr>
-        <w:lastRenderedPageBreak/>
-        <w:t>대표적인</w:t>
-      </w:r>
-      <w:r>
-        <w:rPr>
-          <w:rFonts w:hint="eastAsia"/>
-        </w:rPr>
-        <w:t xml:space="preserve"> </w:t>
-      </w:r>
-      <w:r>
-        <w:rPr>
-          <w:rFonts w:hint="eastAsia"/>
-        </w:rPr>
-        <w:t>예로</w:t>
-      </w:r>
-      <w:r>
-        <w:rPr>
-          <w:rFonts w:hint="eastAsia"/>
-        </w:rPr>
-        <w:t xml:space="preserve"> </w:t>
-      </w:r>
-      <w:r>
-        <w:t xml:space="preserve">, </w:t>
-      </w:r>
-      <w:r>
-        <w:rPr>
-          <w:rFonts w:hint="eastAsia"/>
-        </w:rPr>
-        <w:t>뉴스기사의</w:t>
-      </w:r>
-      <w:r>
-        <w:rPr>
-          <w:rFonts w:hint="eastAsia"/>
-        </w:rPr>
-        <w:t xml:space="preserve"> </w:t>
-      </w:r>
-      <w:r>
-        <w:rPr>
-          <w:rFonts w:hint="eastAsia"/>
-        </w:rPr>
-        <w:t>피드</w:t>
-      </w:r>
-      <w:r>
-        <w:rPr>
-          <w:rFonts w:hint="eastAsia"/>
-        </w:rPr>
-        <w:t>,</w:t>
-      </w:r>
-      <w:r>
-        <w:t xml:space="preserve"> </w:t>
-      </w:r>
-      <w:r>
-        <w:rPr>
-          <w:rFonts w:hint="eastAsia"/>
-        </w:rPr>
-        <w:t>웹</w:t>
-      </w:r>
-      <w:r>
-        <w:rPr>
-          <w:rFonts w:hint="eastAsia"/>
-        </w:rPr>
-        <w:t xml:space="preserve"> </w:t>
-      </w:r>
-      <w:r>
-        <w:rPr>
-          <w:rFonts w:hint="eastAsia"/>
-        </w:rPr>
-        <w:t>문서에서의</w:t>
-      </w:r>
-      <w:r>
-        <w:rPr>
-          <w:rFonts w:hint="eastAsia"/>
-        </w:rPr>
-        <w:t xml:space="preserve"> </w:t>
-      </w:r>
-      <w:r>
-        <w:rPr>
-          <w:rFonts w:hint="eastAsia"/>
-        </w:rPr>
-        <w:t>이벤트</w:t>
-      </w:r>
-      <w:r>
-        <w:rPr>
-          <w:rFonts w:hint="eastAsia"/>
-        </w:rPr>
-        <w:t xml:space="preserve"> </w:t>
-      </w:r>
-      <w:r>
-        <w:rPr>
-          <w:rFonts w:hint="eastAsia"/>
-        </w:rPr>
-        <w:t>발생</w:t>
-      </w:r>
-      <w:r>
-        <w:rPr>
-          <w:rFonts w:hint="eastAsia"/>
-        </w:rPr>
-        <w:t xml:space="preserve"> </w:t>
-      </w:r>
-      <w:r>
-        <w:t xml:space="preserve">, </w:t>
-      </w:r>
-      <w:r>
-        <w:rPr>
-          <w:rFonts w:hint="eastAsia"/>
-        </w:rPr>
-        <w:t>단체</w:t>
-      </w:r>
-      <w:r>
-        <w:rPr>
-          <w:rFonts w:hint="eastAsia"/>
-        </w:rPr>
-        <w:t xml:space="preserve"> </w:t>
-      </w:r>
-      <w:r>
-        <w:rPr>
-          <w:rFonts w:hint="eastAsia"/>
-        </w:rPr>
-        <w:t>채팅방에서</w:t>
-      </w:r>
-      <w:r>
-        <w:rPr>
-          <w:rFonts w:hint="eastAsia"/>
-        </w:rPr>
-        <w:t xml:space="preserve"> </w:t>
-      </w:r>
-      <w:r>
-        <w:rPr>
-          <w:rFonts w:hint="eastAsia"/>
-        </w:rPr>
-        <w:t>메시지를</w:t>
-      </w:r>
-      <w:r>
-        <w:rPr>
-          <w:rFonts w:hint="eastAsia"/>
-        </w:rPr>
-        <w:t xml:space="preserve"> </w:t>
-      </w:r>
-      <w:r>
-        <w:rPr>
-          <w:rFonts w:hint="eastAsia"/>
-        </w:rPr>
-        <w:t>보냈을때의</w:t>
-      </w:r>
-      <w:r>
-        <w:rPr>
-          <w:rFonts w:hint="eastAsia"/>
-        </w:rPr>
-        <w:t xml:space="preserve"> </w:t>
-      </w:r>
-      <w:r>
-        <w:rPr>
-          <w:rFonts w:hint="eastAsia"/>
-        </w:rPr>
-        <w:t>이벤트</w:t>
-      </w:r>
-      <w:r>
-        <w:rPr>
-          <w:rFonts w:hint="eastAsia"/>
-        </w:rPr>
-        <w:t>처리</w:t>
-      </w:r>
-      <w:r>
-        <w:rPr>
-          <w:rFonts w:hint="eastAsia"/>
-        </w:rPr>
-        <w:t xml:space="preserve"> </w:t>
-      </w:r>
-      <w:r>
-        <w:rPr>
-          <w:rFonts w:hint="eastAsia"/>
-        </w:rPr>
-        <w:t>등이</w:t>
-      </w:r>
-      <w:r>
-        <w:rPr>
-          <w:rFonts w:hint="eastAsia"/>
-        </w:rPr>
-        <w:t xml:space="preserve"> </w:t>
-      </w:r>
-      <w:r>
-        <w:rPr>
-          <w:rFonts w:hint="eastAsia"/>
-        </w:rPr>
-        <w:t>있습니다</w:t>
-      </w:r>
-      <w:r>
-        <w:rPr>
-          <w:rFonts w:hint="eastAsia"/>
-        </w:rPr>
-        <w:t>.</w:t>
       </w:r>
     </w:p>
     <w:p/>
@@ -1094,1037 +1413,6 @@
       <w:pPr>
         <w:pStyle w:val="3"/>
         <w:ind w:left="1000" w:hanging="400"/>
-      </w:pPr>
-      <w:r>
-        <w:rPr>
-          <w:rFonts w:hint="eastAsia"/>
-        </w:rPr>
-        <w:t>2</w:t>
-      </w:r>
-      <w:r>
-        <w:t xml:space="preserve">.2 </w:t>
-      </w:r>
-      <w:r>
-        <w:rPr>
-          <w:rFonts w:hint="eastAsia"/>
-        </w:rPr>
-        <w:t>구현</w:t>
-      </w:r>
-      <w:r>
-        <w:rPr>
-          <w:rFonts w:hint="eastAsia"/>
-        </w:rPr>
-        <w:t xml:space="preserve"> </w:t>
-      </w:r>
-      <w:r>
-        <w:rPr>
-          <w:rFonts w:hint="eastAsia"/>
-        </w:rPr>
-        <w:t>설계</w:t>
-      </w:r>
-    </w:p>
-    <w:p>
-      <w:r>
-        <w:drawing>
-          <wp:inline distT="0" distB="0" distL="0" distR="0" wp14:anchorId="7A1323FD" wp14:editId="4CD7D02D">
-            <wp:extent cx="5943600" cy="2421255"/>
-            <wp:effectExtent l="0" t="0" r="0" b="0"/>
-            <wp:docPr id="1" name="그림 1"/>
-            <wp:cNvGraphicFramePr>
-              <a:graphicFrameLocks xmlns:a="http://schemas.openxmlformats.org/drawingml/2006/main" noChangeAspect="1"/>
-            </wp:cNvGraphicFramePr>
-            <a:graphic xmlns:a="http://schemas.openxmlformats.org/drawingml/2006/main">
-              <a:graphicData uri="http://schemas.openxmlformats.org/drawingml/2006/picture">
-                <pic:pic xmlns:pic="http://schemas.openxmlformats.org/drawingml/2006/picture">
-                  <pic:nvPicPr>
-                    <pic:cNvPr id="1" name=""/>
-                    <pic:cNvPicPr/>
-                  </pic:nvPicPr>
-                  <pic:blipFill>
-                    <a:blip r:embed="rId13"/>
-                    <a:stretch>
-                      <a:fillRect/>
-                    </a:stretch>
-                  </pic:blipFill>
-                  <pic:spPr>
-                    <a:xfrm>
-                      <a:off x="0" y="0"/>
-                      <a:ext cx="5943600" cy="2421255"/>
-                    </a:xfrm>
-                    <a:prstGeom prst="rect">
-                      <a:avLst/>
-                    </a:prstGeom>
-                  </pic:spPr>
-                </pic:pic>
-              </a:graphicData>
-            </a:graphic>
-          </wp:inline>
-        </w:drawing>
-      </w:r>
-    </w:p>
-    <w:p>
-      <w:r>
-        <w:rPr>
-          <w:rFonts w:hint="eastAsia"/>
-        </w:rPr>
-        <w:t>-</w:t>
-      </w:r>
-      <w:r>
-        <w:t xml:space="preserve"> Subject </w:t>
-      </w:r>
-      <w:r>
-        <w:rPr>
-          <w:rFonts w:hint="eastAsia"/>
-        </w:rPr>
-        <w:t>객체는</w:t>
-      </w:r>
-      <w:r>
-        <w:rPr>
-          <w:rFonts w:hint="eastAsia"/>
-        </w:rPr>
-        <w:t xml:space="preserve"> </w:t>
-      </w:r>
-      <w:r>
-        <w:t xml:space="preserve">Observer </w:t>
-      </w:r>
-      <w:r>
-        <w:rPr>
-          <w:rFonts w:hint="eastAsia"/>
-        </w:rPr>
-        <w:t>객체를</w:t>
-      </w:r>
-      <w:r>
-        <w:rPr>
-          <w:rFonts w:hint="eastAsia"/>
-        </w:rPr>
-        <w:t xml:space="preserve"> </w:t>
-      </w:r>
-      <w:r>
-        <w:rPr>
-          <w:rFonts w:hint="eastAsia"/>
-        </w:rPr>
-        <w:t>추가</w:t>
-      </w:r>
-      <w:r>
-        <w:rPr>
-          <w:rFonts w:hint="eastAsia"/>
-        </w:rPr>
-        <w:t>/</w:t>
-      </w:r>
-      <w:r>
-        <w:rPr>
-          <w:rFonts w:hint="eastAsia"/>
-        </w:rPr>
-        <w:t>삭제</w:t>
-      </w:r>
-      <w:r>
-        <w:rPr>
-          <w:rFonts w:hint="eastAsia"/>
-        </w:rPr>
-        <w:t>/</w:t>
-      </w:r>
-      <w:r>
-        <w:rPr>
-          <w:rFonts w:hint="eastAsia"/>
-        </w:rPr>
-        <w:t>알림을</w:t>
-      </w:r>
-      <w:r>
-        <w:rPr>
-          <w:rFonts w:hint="eastAsia"/>
-        </w:rPr>
-        <w:t xml:space="preserve"> </w:t>
-      </w:r>
-      <w:r>
-        <w:rPr>
-          <w:rFonts w:hint="eastAsia"/>
-        </w:rPr>
-        <w:t>통해</w:t>
-      </w:r>
-      <w:r>
-        <w:rPr>
-          <w:rFonts w:hint="eastAsia"/>
-        </w:rPr>
-        <w:t xml:space="preserve"> </w:t>
-      </w:r>
-      <w:r>
-        <w:t xml:space="preserve">Observer </w:t>
-      </w:r>
-      <w:r>
-        <w:rPr>
-          <w:rFonts w:hint="eastAsia"/>
-        </w:rPr>
-        <w:t>객체로</w:t>
-      </w:r>
-      <w:r>
-        <w:rPr>
-          <w:rFonts w:hint="eastAsia"/>
-        </w:rPr>
-        <w:t xml:space="preserve"> </w:t>
-      </w:r>
-      <w:r>
-        <w:rPr>
-          <w:rFonts w:hint="eastAsia"/>
-        </w:rPr>
-        <w:t>등록된</w:t>
-      </w:r>
-      <w:r>
-        <w:t xml:space="preserve"> </w:t>
-      </w:r>
-      <w:r>
-        <w:rPr>
-          <w:rFonts w:hint="eastAsia"/>
-        </w:rPr>
-        <w:t>객체들에게</w:t>
-      </w:r>
-      <w:r>
-        <w:rPr>
-          <w:rFonts w:hint="eastAsia"/>
-        </w:rPr>
-        <w:t xml:space="preserve"> </w:t>
-      </w:r>
-      <w:r>
-        <w:rPr>
-          <w:rFonts w:hint="eastAsia"/>
-        </w:rPr>
-        <w:t>데이터의</w:t>
-      </w:r>
-      <w:r>
-        <w:rPr>
-          <w:rFonts w:hint="eastAsia"/>
-        </w:rPr>
-        <w:t xml:space="preserve"> </w:t>
-      </w:r>
-      <w:r>
-        <w:rPr>
-          <w:rFonts w:hint="eastAsia"/>
-        </w:rPr>
-        <w:t>변화를</w:t>
-      </w:r>
-      <w:r>
-        <w:t xml:space="preserve"> </w:t>
-      </w:r>
-      <w:r>
-        <w:rPr>
-          <w:rFonts w:hint="eastAsia"/>
-        </w:rPr>
-        <w:t>알려줍니다</w:t>
-      </w:r>
-      <w:r>
-        <w:rPr>
-          <w:rFonts w:hint="eastAsia"/>
-        </w:rPr>
-        <w:t>.</w:t>
-      </w:r>
-    </w:p>
-    <w:p>
-      <w:r>
-        <w:rPr>
-          <w:rFonts w:hint="eastAsia"/>
-        </w:rPr>
-        <w:t>-</w:t>
-      </w:r>
-      <w:r>
-        <w:t xml:space="preserve"> Observer </w:t>
-      </w:r>
-      <w:r>
-        <w:rPr>
-          <w:rFonts w:hint="eastAsia"/>
-        </w:rPr>
-        <w:t>객체는</w:t>
-      </w:r>
-      <w:r>
-        <w:rPr>
-          <w:rFonts w:hint="eastAsia"/>
-        </w:rPr>
-        <w:t xml:space="preserve"> </w:t>
-      </w:r>
-      <w:r>
-        <w:t>Subject</w:t>
-      </w:r>
-      <w:r>
-        <w:rPr>
-          <w:rFonts w:hint="eastAsia"/>
-        </w:rPr>
-        <w:t>가</w:t>
-      </w:r>
-      <w:r>
-        <w:rPr>
-          <w:rFonts w:hint="eastAsia"/>
-        </w:rPr>
-        <w:t xml:space="preserve"> </w:t>
-      </w:r>
-      <w:r>
-        <w:t xml:space="preserve">update </w:t>
-      </w:r>
-      <w:r>
-        <w:rPr>
-          <w:rFonts w:hint="eastAsia"/>
-        </w:rPr>
-        <w:t>함수를</w:t>
-      </w:r>
-      <w:r>
-        <w:rPr>
-          <w:rFonts w:hint="eastAsia"/>
-        </w:rPr>
-        <w:t xml:space="preserve"> </w:t>
-      </w:r>
-      <w:r>
-        <w:rPr>
-          <w:rFonts w:hint="eastAsia"/>
-        </w:rPr>
-        <w:t>호출하므로</w:t>
-      </w:r>
-      <w:r>
-        <w:rPr>
-          <w:rFonts w:hint="eastAsia"/>
-        </w:rPr>
-        <w:t xml:space="preserve"> </w:t>
-      </w:r>
-      <w:r>
-        <w:rPr>
-          <w:rFonts w:hint="eastAsia"/>
-        </w:rPr>
-        <w:t>이를</w:t>
-      </w:r>
-      <w:r>
-        <w:rPr>
-          <w:rFonts w:hint="eastAsia"/>
-        </w:rPr>
-        <w:t xml:space="preserve"> </w:t>
-      </w:r>
-      <w:r>
-        <w:rPr>
-          <w:rFonts w:hint="eastAsia"/>
-        </w:rPr>
-        <w:t>구현해야</w:t>
-      </w:r>
-      <w:r>
-        <w:rPr>
-          <w:rFonts w:hint="eastAsia"/>
-        </w:rPr>
-        <w:t xml:space="preserve"> </w:t>
-      </w:r>
-      <w:r>
-        <w:rPr>
-          <w:rFonts w:hint="eastAsia"/>
-        </w:rPr>
-        <w:t>합니다</w:t>
-      </w:r>
-      <w:r>
-        <w:rPr>
-          <w:rFonts w:hint="eastAsia"/>
-        </w:rPr>
-        <w:t>.</w:t>
-      </w:r>
-    </w:p>
-    <w:p>
-      <w:r>
-        <w:rPr>
-          <w:rFonts w:hint="eastAsia"/>
-        </w:rPr>
-        <w:t>-</w:t>
-      </w:r>
-      <w:r>
-        <w:t xml:space="preserve"> Subject</w:t>
-      </w:r>
-      <w:r>
-        <w:rPr>
-          <w:rFonts w:hint="eastAsia"/>
-        </w:rPr>
-        <w:t>객체를</w:t>
-      </w:r>
-      <w:r>
-        <w:rPr>
-          <w:rFonts w:hint="eastAsia"/>
-        </w:rPr>
-        <w:t xml:space="preserve"> </w:t>
-      </w:r>
-      <w:r>
-        <w:rPr>
-          <w:rFonts w:hint="eastAsia"/>
-        </w:rPr>
-        <w:t>구체적으로</w:t>
-      </w:r>
-      <w:r>
-        <w:rPr>
-          <w:rFonts w:hint="eastAsia"/>
-        </w:rPr>
-        <w:t xml:space="preserve"> </w:t>
-      </w:r>
-      <w:r>
-        <w:rPr>
-          <w:rFonts w:hint="eastAsia"/>
-        </w:rPr>
-        <w:t>구현하기</w:t>
-      </w:r>
-      <w:r>
-        <w:rPr>
-          <w:rFonts w:hint="eastAsia"/>
-        </w:rPr>
-        <w:t xml:space="preserve"> </w:t>
-      </w:r>
-      <w:r>
-        <w:rPr>
-          <w:rFonts w:hint="eastAsia"/>
-        </w:rPr>
-        <w:t>위해</w:t>
-      </w:r>
-      <w:r>
-        <w:rPr>
-          <w:rFonts w:hint="eastAsia"/>
-        </w:rPr>
-        <w:t xml:space="preserve"> </w:t>
-      </w:r>
-      <w:r>
-        <w:t>Weahter Date</w:t>
-      </w:r>
-      <w:r>
-        <w:rPr>
-          <w:rFonts w:hint="eastAsia"/>
-        </w:rPr>
-        <w:t>를</w:t>
-      </w:r>
-      <w:r>
-        <w:rPr>
-          <w:rFonts w:hint="eastAsia"/>
-        </w:rPr>
-        <w:t xml:space="preserve"> </w:t>
-      </w:r>
-      <w:r>
-        <w:rPr>
-          <w:rFonts w:hint="eastAsia"/>
-        </w:rPr>
-        <w:t>정의하고</w:t>
-      </w:r>
-      <w:r>
-        <w:rPr>
-          <w:rFonts w:hint="eastAsia"/>
-        </w:rPr>
-        <w:t xml:space="preserve"> </w:t>
-      </w:r>
-      <w:r>
-        <w:rPr>
-          <w:rFonts w:hint="eastAsia"/>
-        </w:rPr>
-        <w:t>이를</w:t>
-      </w:r>
-      <w:r>
-        <w:rPr>
-          <w:rFonts w:hint="eastAsia"/>
-        </w:rPr>
-        <w:t xml:space="preserve"> </w:t>
-      </w:r>
-      <w:r>
-        <w:rPr>
-          <w:rFonts w:hint="eastAsia"/>
-        </w:rPr>
-        <w:t>활용하여</w:t>
-      </w:r>
-      <w:r>
-        <w:rPr>
-          <w:rFonts w:hint="eastAsia"/>
-        </w:rPr>
-        <w:t xml:space="preserve"> </w:t>
-      </w:r>
-      <w:r>
-        <w:t>WeatherDataSubject</w:t>
-      </w:r>
-      <w:r>
-        <w:rPr>
-          <w:rFonts w:hint="eastAsia"/>
-        </w:rPr>
-        <w:t>를</w:t>
-      </w:r>
-      <w:r>
-        <w:rPr>
-          <w:rFonts w:hint="eastAsia"/>
-        </w:rPr>
-        <w:t xml:space="preserve"> </w:t>
-      </w:r>
-      <w:r>
-        <w:rPr>
-          <w:rFonts w:hint="eastAsia"/>
-        </w:rPr>
-        <w:t>만들어서</w:t>
-      </w:r>
-      <w:r>
-        <w:rPr>
-          <w:rFonts w:hint="eastAsia"/>
-        </w:rPr>
-        <w:t xml:space="preserve"> </w:t>
-      </w:r>
-      <w:r>
-        <w:rPr>
-          <w:rFonts w:hint="eastAsia"/>
-        </w:rPr>
-        <w:t>스레드에서</w:t>
-      </w:r>
-      <w:r>
-        <w:rPr>
-          <w:rFonts w:hint="eastAsia"/>
-        </w:rPr>
-        <w:t xml:space="preserve"> </w:t>
-      </w:r>
-      <w:r>
-        <w:rPr>
-          <w:rFonts w:hint="eastAsia"/>
-        </w:rPr>
-        <w:t>데이터를</w:t>
-      </w:r>
-      <w:r>
-        <w:rPr>
-          <w:rFonts w:hint="eastAsia"/>
-        </w:rPr>
-        <w:t xml:space="preserve"> </w:t>
-      </w:r>
-      <w:r>
-        <w:t>1</w:t>
-      </w:r>
-      <w:r>
-        <w:rPr>
-          <w:rFonts w:hint="eastAsia"/>
-        </w:rPr>
-        <w:t>초마다</w:t>
-      </w:r>
-      <w:r>
-        <w:rPr>
-          <w:rFonts w:hint="eastAsia"/>
-        </w:rPr>
-        <w:t xml:space="preserve"> </w:t>
-      </w:r>
-      <w:r>
-        <w:rPr>
-          <w:rFonts w:hint="eastAsia"/>
-        </w:rPr>
-        <w:t>하나씩</w:t>
-      </w:r>
-      <w:r>
-        <w:rPr>
-          <w:rFonts w:hint="eastAsia"/>
-        </w:rPr>
-        <w:t xml:space="preserve"> </w:t>
-      </w:r>
-      <w:r>
-        <w:rPr>
-          <w:rFonts w:hint="eastAsia"/>
-        </w:rPr>
-        <w:t>넣어</w:t>
-      </w:r>
-      <w:r>
-        <w:rPr>
-          <w:rFonts w:hint="eastAsia"/>
-        </w:rPr>
-        <w:t xml:space="preserve"> </w:t>
-      </w:r>
-      <w:r>
-        <w:t xml:space="preserve">Observer </w:t>
-      </w:r>
-      <w:r>
-        <w:rPr>
-          <w:rFonts w:hint="eastAsia"/>
-        </w:rPr>
-        <w:t>객체들에게</w:t>
-      </w:r>
-      <w:r>
-        <w:rPr>
-          <w:rFonts w:hint="eastAsia"/>
-        </w:rPr>
-        <w:t xml:space="preserve"> </w:t>
-      </w:r>
-      <w:r>
-        <w:rPr>
-          <w:rFonts w:hint="eastAsia"/>
-        </w:rPr>
-        <w:t>알려줍니다</w:t>
-      </w:r>
-      <w:r>
-        <w:rPr>
-          <w:rFonts w:hint="eastAsia"/>
-        </w:rPr>
-        <w:t>.</w:t>
-      </w:r>
-    </w:p>
-    <w:p>
-      <w:pPr>
-        <w:rPr>
-          <w:rFonts w:hint="eastAsia"/>
-        </w:rPr>
-      </w:pPr>
-      <w:r>
-        <w:rPr>
-          <w:rFonts w:hint="eastAsia"/>
-        </w:rPr>
-        <w:t>-</w:t>
-      </w:r>
-      <w:r>
-        <w:t xml:space="preserve"> Observer </w:t>
-      </w:r>
-      <w:r>
-        <w:rPr>
-          <w:rFonts w:hint="eastAsia"/>
-        </w:rPr>
-        <w:t>객체를</w:t>
-      </w:r>
-      <w:r>
-        <w:rPr>
-          <w:rFonts w:hint="eastAsia"/>
-        </w:rPr>
-        <w:t xml:space="preserve"> </w:t>
-      </w:r>
-      <w:r>
-        <w:rPr>
-          <w:rFonts w:hint="eastAsia"/>
-        </w:rPr>
-        <w:t>구체적으로</w:t>
-      </w:r>
-      <w:r>
-        <w:rPr>
-          <w:rFonts w:hint="eastAsia"/>
-        </w:rPr>
-        <w:t xml:space="preserve"> </w:t>
-      </w:r>
-      <w:r>
-        <w:rPr>
-          <w:rFonts w:hint="eastAsia"/>
-        </w:rPr>
-        <w:t>구현한</w:t>
-      </w:r>
-      <w:r>
-        <w:rPr>
-          <w:rFonts w:hint="eastAsia"/>
-        </w:rPr>
-        <w:t xml:space="preserve"> </w:t>
-      </w:r>
-      <w:r>
-        <w:t>4</w:t>
-      </w:r>
-      <w:r>
-        <w:rPr>
-          <w:rFonts w:hint="eastAsia"/>
-        </w:rPr>
-        <w:t>가지</w:t>
-      </w:r>
-      <w:r>
-        <w:rPr>
-          <w:rFonts w:hint="eastAsia"/>
-        </w:rPr>
-        <w:t xml:space="preserve"> </w:t>
-      </w:r>
-      <w:r>
-        <w:t>Display</w:t>
-      </w:r>
-      <w:r>
-        <w:rPr>
-          <w:rFonts w:hint="eastAsia"/>
-        </w:rPr>
-        <w:t>객체는</w:t>
-      </w:r>
-      <w:r>
-        <w:rPr>
-          <w:rFonts w:hint="eastAsia"/>
-        </w:rPr>
-        <w:t xml:space="preserve"> </w:t>
-      </w:r>
-      <w:r>
-        <w:t>DisplayElement</w:t>
-      </w:r>
-      <w:r>
-        <w:rPr>
-          <w:rFonts w:hint="eastAsia"/>
-        </w:rPr>
-        <w:t>를</w:t>
-      </w:r>
-      <w:r>
-        <w:rPr>
-          <w:rFonts w:hint="eastAsia"/>
-        </w:rPr>
-        <w:t xml:space="preserve"> </w:t>
-      </w:r>
-      <w:r>
-        <w:rPr>
-          <w:rFonts w:hint="eastAsia"/>
-        </w:rPr>
-        <w:t>구현하여</w:t>
-      </w:r>
-      <w:r>
-        <w:rPr>
-          <w:rFonts w:hint="eastAsia"/>
-        </w:rPr>
-        <w:t>,</w:t>
-      </w:r>
-      <w:r>
-        <w:t xml:space="preserve"> subject</w:t>
-      </w:r>
-      <w:r>
-        <w:rPr>
-          <w:rFonts w:hint="eastAsia"/>
-        </w:rPr>
-        <w:t>객체가</w:t>
-      </w:r>
-      <w:r>
-        <w:rPr>
-          <w:rFonts w:hint="eastAsia"/>
-        </w:rPr>
-        <w:t xml:space="preserve"> </w:t>
-      </w:r>
-      <w:r>
-        <w:rPr>
-          <w:rFonts w:hint="eastAsia"/>
-        </w:rPr>
-        <w:t>변화했을</w:t>
-      </w:r>
-      <w:r>
-        <w:rPr>
-          <w:rFonts w:hint="eastAsia"/>
-        </w:rPr>
-        <w:t xml:space="preserve"> </w:t>
-      </w:r>
-      <w:r>
-        <w:rPr>
-          <w:rFonts w:hint="eastAsia"/>
-        </w:rPr>
-        <w:t>때</w:t>
-      </w:r>
-      <w:r>
-        <w:rPr>
-          <w:rFonts w:hint="eastAsia"/>
-        </w:rPr>
-        <w:t xml:space="preserve"> </w:t>
-      </w:r>
-      <w:r>
-        <w:t>update</w:t>
-      </w:r>
-      <w:r>
-        <w:rPr>
-          <w:rFonts w:hint="eastAsia"/>
-        </w:rPr>
-        <w:t>함수를</w:t>
-      </w:r>
-      <w:r>
-        <w:rPr>
-          <w:rFonts w:hint="eastAsia"/>
-        </w:rPr>
-        <w:t xml:space="preserve"> </w:t>
-      </w:r>
-      <w:r>
-        <w:rPr>
-          <w:rFonts w:hint="eastAsia"/>
-        </w:rPr>
-        <w:t>호출해</w:t>
-      </w:r>
-      <w:r>
-        <w:rPr>
-          <w:rFonts w:hint="eastAsia"/>
-        </w:rPr>
-        <w:t xml:space="preserve"> </w:t>
-      </w:r>
-      <w:r>
-        <w:rPr>
-          <w:rFonts w:hint="eastAsia"/>
-        </w:rPr>
-        <w:t>주므로</w:t>
-      </w:r>
-      <w:r>
-        <w:rPr>
-          <w:rFonts w:hint="eastAsia"/>
-        </w:rPr>
-        <w:t xml:space="preserve"> </w:t>
-      </w:r>
-      <w:r>
-        <w:t xml:space="preserve">display </w:t>
-      </w:r>
-      <w:r>
-        <w:rPr>
-          <w:rFonts w:hint="eastAsia"/>
-        </w:rPr>
-        <w:t>함수와</w:t>
-      </w:r>
-      <w:r>
-        <w:rPr>
-          <w:rFonts w:hint="eastAsia"/>
-        </w:rPr>
-        <w:t xml:space="preserve"> </w:t>
-      </w:r>
-      <w:r>
-        <w:rPr>
-          <w:rFonts w:hint="eastAsia"/>
-        </w:rPr>
-        <w:t>연동하여</w:t>
-      </w:r>
-      <w:r>
-        <w:rPr>
-          <w:rFonts w:hint="eastAsia"/>
-        </w:rPr>
-        <w:t xml:space="preserve">  </w:t>
-      </w:r>
-      <w:r>
-        <w:rPr>
-          <w:rFonts w:hint="eastAsia"/>
-        </w:rPr>
-        <w:t>데이터의</w:t>
-      </w:r>
-      <w:r>
-        <w:rPr>
-          <w:rFonts w:hint="eastAsia"/>
-        </w:rPr>
-        <w:t xml:space="preserve"> </w:t>
-      </w:r>
-      <w:r>
-        <w:rPr>
-          <w:rFonts w:hint="eastAsia"/>
-        </w:rPr>
-        <w:t>변화를</w:t>
-      </w:r>
-      <w:r>
-        <w:rPr>
-          <w:rFonts w:hint="eastAsia"/>
-        </w:rPr>
-        <w:t xml:space="preserve"> </w:t>
-      </w:r>
-      <w:r>
-        <w:rPr>
-          <w:rFonts w:hint="eastAsia"/>
-        </w:rPr>
-        <w:t>가공해서</w:t>
-      </w:r>
-      <w:r>
-        <w:rPr>
-          <w:rFonts w:hint="eastAsia"/>
-        </w:rPr>
-        <w:t xml:space="preserve"> </w:t>
-      </w:r>
-      <w:r>
-        <w:rPr>
-          <w:rFonts w:hint="eastAsia"/>
-        </w:rPr>
-        <w:t>출력해</w:t>
-      </w:r>
-      <w:r>
-        <w:rPr>
-          <w:rFonts w:hint="eastAsia"/>
-        </w:rPr>
-        <w:t xml:space="preserve"> </w:t>
-      </w:r>
-      <w:r>
-        <w:rPr>
-          <w:rFonts w:hint="eastAsia"/>
-        </w:rPr>
-        <w:t>줍니다</w:t>
-      </w:r>
-      <w:r>
-        <w:rPr>
-          <w:rFonts w:hint="eastAsia"/>
-        </w:rPr>
-        <w:t>.</w:t>
-      </w:r>
-    </w:p>
-    <w:p/>
-    <w:p>
-      <w:r>
-        <w:rPr>
-          <w:rFonts w:hint="eastAsia"/>
-        </w:rPr>
-        <w:t>2</w:t>
-      </w:r>
-      <w:r>
-        <w:t>.2.1</w:t>
-      </w:r>
-      <w:r>
-        <w:t xml:space="preserve"> Subject </w:t>
-      </w:r>
-      <w:r>
-        <w:rPr>
-          <w:rFonts w:hint="eastAsia"/>
-        </w:rPr>
-        <w:t>객체를</w:t>
-      </w:r>
-      <w:r>
-        <w:rPr>
-          <w:rFonts w:hint="eastAsia"/>
-        </w:rPr>
-        <w:t xml:space="preserve"> </w:t>
-      </w:r>
-      <w:r>
-        <w:rPr>
-          <w:rFonts w:hint="eastAsia"/>
-        </w:rPr>
-        <w:t>만들어</w:t>
-      </w:r>
-      <w:r>
-        <w:rPr>
-          <w:rFonts w:hint="eastAsia"/>
-        </w:rPr>
-        <w:t xml:space="preserve"> </w:t>
-      </w:r>
-      <w:r>
-        <w:rPr>
-          <w:rFonts w:hint="eastAsia"/>
-        </w:rPr>
-        <w:t>옵져버</w:t>
-      </w:r>
-      <w:r>
-        <w:rPr>
-          <w:rFonts w:hint="eastAsia"/>
-        </w:rPr>
-        <w:t xml:space="preserve"> </w:t>
-      </w:r>
-      <w:r>
-        <w:rPr>
-          <w:rFonts w:hint="eastAsia"/>
-        </w:rPr>
-        <w:t>객체를</w:t>
-      </w:r>
-      <w:r>
-        <w:rPr>
-          <w:rFonts w:hint="eastAsia"/>
-        </w:rPr>
-        <w:t xml:space="preserve"> </w:t>
-      </w:r>
-      <w:r>
-        <w:rPr>
-          <w:rFonts w:hint="eastAsia"/>
-        </w:rPr>
-        <w:t>추가</w:t>
-      </w:r>
-      <w:r>
-        <w:rPr>
-          <w:rFonts w:hint="eastAsia"/>
-        </w:rPr>
-        <w:t>/</w:t>
-      </w:r>
-      <w:r>
-        <w:rPr>
-          <w:rFonts w:hint="eastAsia"/>
-        </w:rPr>
-        <w:t>삭제</w:t>
-      </w:r>
-      <w:r>
-        <w:rPr>
-          <w:rFonts w:hint="eastAsia"/>
-        </w:rPr>
-        <w:t>/</w:t>
-      </w:r>
-      <w:r>
-        <w:rPr>
-          <w:rFonts w:hint="eastAsia"/>
-        </w:rPr>
-        <w:t>알림</w:t>
-      </w:r>
-      <w:r>
-        <w:rPr>
-          <w:rFonts w:hint="eastAsia"/>
-        </w:rPr>
-        <w:t xml:space="preserve"> </w:t>
-      </w:r>
-      <w:r>
-        <w:rPr>
-          <w:rFonts w:hint="eastAsia"/>
-        </w:rPr>
-        <w:t>기능을</w:t>
-      </w:r>
-      <w:r>
-        <w:rPr>
-          <w:rFonts w:hint="eastAsia"/>
-        </w:rPr>
-        <w:t xml:space="preserve"> </w:t>
-      </w:r>
-      <w:r>
-        <w:rPr>
-          <w:rFonts w:hint="eastAsia"/>
-        </w:rPr>
-        <w:t>구현하도록</w:t>
-      </w:r>
-      <w:r>
-        <w:rPr>
-          <w:rFonts w:hint="eastAsia"/>
-        </w:rPr>
-        <w:t xml:space="preserve"> </w:t>
-      </w:r>
-      <w:r>
-        <w:rPr>
-          <w:rFonts w:hint="eastAsia"/>
-        </w:rPr>
-        <w:t>인터페시를</w:t>
-      </w:r>
-      <w:r>
-        <w:rPr>
-          <w:rFonts w:hint="eastAsia"/>
-        </w:rPr>
-        <w:t xml:space="preserve"> </w:t>
-      </w:r>
-      <w:r>
-        <w:rPr>
-          <w:rFonts w:hint="eastAsia"/>
-        </w:rPr>
-        <w:t>만듭니다</w:t>
-      </w:r>
-      <w:r>
-        <w:rPr>
-          <w:rFonts w:hint="eastAsia"/>
-        </w:rPr>
-        <w:t>.</w:t>
-      </w:r>
-    </w:p>
-    <w:p>
-      <w:r>
-        <w:rPr>
-          <w:rFonts w:hint="eastAsia"/>
-        </w:rPr>
-        <w:t>.</w:t>
-      </w:r>
-      <w:r>
-        <w:t>.</w:t>
-      </w:r>
-      <w:r>
-        <w:rPr>
-          <w:noProof/>
-        </w:rPr>
-        <w:t xml:space="preserve"> </w:t>
-      </w:r>
-      <w:r>
-        <w:rPr>
-          <w:noProof/>
-        </w:rPr>
-        <w:drawing>
-          <wp:inline distT="0" distB="0" distL="0" distR="0" wp14:anchorId="3D1F4645" wp14:editId="2F09DEFF">
-            <wp:extent cx="4953691" cy="1457528"/>
-            <wp:effectExtent l="0" t="0" r="0" b="9525"/>
-            <wp:docPr id="9" name="그림 9"/>
-            <wp:cNvGraphicFramePr>
-              <a:graphicFrameLocks xmlns:a="http://schemas.openxmlformats.org/drawingml/2006/main" noChangeAspect="1"/>
-            </wp:cNvGraphicFramePr>
-            <a:graphic xmlns:a="http://schemas.openxmlformats.org/drawingml/2006/main">
-              <a:graphicData uri="http://schemas.openxmlformats.org/drawingml/2006/picture">
-                <pic:pic xmlns:pic="http://schemas.openxmlformats.org/drawingml/2006/picture">
-                  <pic:nvPicPr>
-                    <pic:cNvPr id="1" name=""/>
-                    <pic:cNvPicPr/>
-                  </pic:nvPicPr>
-                  <pic:blipFill>
-                    <a:blip r:embed="rId14"/>
-                    <a:stretch>
-                      <a:fillRect/>
-                    </a:stretch>
-                  </pic:blipFill>
-                  <pic:spPr>
-                    <a:xfrm>
-                      <a:off x="0" y="0"/>
-                      <a:ext cx="4953691" cy="1457528"/>
-                    </a:xfrm>
-                    <a:prstGeom prst="rect">
-                      <a:avLst/>
-                    </a:prstGeom>
-                  </pic:spPr>
-                </pic:pic>
-              </a:graphicData>
-            </a:graphic>
-          </wp:inline>
-        </w:drawing>
-      </w:r>
-    </w:p>
-    <w:p>
-      <w:pPr>
         <w:rPr>
           <w:rFonts w:hint="eastAsia"/>
         </w:rPr>
@@ -2137,1640 +1425,299 @@
         <w:t>2</w:t>
       </w:r>
       <w:r>
-        <w:t xml:space="preserve">.2.2 </w:t>
-      </w:r>
-      <w:r>
-        <w:t>Observer</w:t>
+        <w:t xml:space="preserve">.2 </w:t>
+      </w:r>
+      <w:r>
+        <w:t>기술적</w:t>
       </w:r>
       <w:r>
         <w:t xml:space="preserve"> </w:t>
       </w:r>
       <w:r>
+        <w:t>구현을</w:t>
+      </w:r>
+      <w:r>
+        <w:t xml:space="preserve"> </w:t>
+      </w:r>
+      <w:r>
+        <w:t>위해</w:t>
+      </w:r>
+      <w:r>
+        <w:t xml:space="preserve"> </w:t>
+      </w:r>
+      <w:r>
+        <w:t>어떤</w:t>
+      </w:r>
+      <w:r>
+        <w:t xml:space="preserve"> </w:t>
+      </w:r>
+      <w:r>
+        <w:t>방법을</w:t>
+      </w:r>
+      <w:r>
+        <w:t xml:space="preserve"> </w:t>
+      </w:r>
+      <w:r>
+        <w:t>썼는가에</w:t>
+      </w:r>
+      <w:r>
+        <w:t xml:space="preserve"> </w:t>
+      </w:r>
+      <w:r>
+        <w:t>대한</w:t>
+      </w:r>
+      <w:r>
+        <w:t xml:space="preserve"> </w:t>
+      </w:r>
+      <w:r>
+        <w:t>구체적</w:t>
+      </w:r>
+      <w:r>
+        <w:t xml:space="preserve"> </w:t>
+      </w:r>
+      <w:r>
+        <w:t>설명</w:t>
+      </w:r>
+      <w:r>
+        <w:t xml:space="preserve"> </w:t>
+      </w:r>
+      <w:r>
+        <w:t>포함</w:t>
+      </w:r>
+    </w:p>
+    <w:p/>
+    <w:p>
+      <w:pPr>
+        <w:pStyle w:val="2"/>
+      </w:pPr>
+      <w:bookmarkStart w:id="3" w:name="_Toc54128594"/>
+      <w:r>
+        <w:t>작품</w:t>
+      </w:r>
+      <w:r>
+        <w:t xml:space="preserve"> </w:t>
+      </w:r>
+      <w:r>
+        <w:t>완성</w:t>
+      </w:r>
+      <w:r>
+        <w:t xml:space="preserve"> </w:t>
+      </w:r>
+      <w:r>
+        <w:t>시</w:t>
+      </w:r>
+      <w:r>
+        <w:t xml:space="preserve"> </w:t>
+      </w:r>
+      <w:r>
+        <w:t>용도</w:t>
+      </w:r>
+      <w:r>
+        <w:t xml:space="preserve"> (</w:t>
+      </w:r>
+      <w:r>
+        <w:t>사용처</w:t>
+      </w:r>
+      <w:r>
+        <w:t xml:space="preserve">) </w:t>
+      </w:r>
+      <w:r>
+        <w:t>및</w:t>
+      </w:r>
+      <w:r>
+        <w:t xml:space="preserve"> </w:t>
+      </w:r>
+      <w:r>
+        <w:t>기대효과</w:t>
+      </w:r>
+      <w:bookmarkEnd w:id="3"/>
+    </w:p>
+    <w:p/>
+    <w:p/>
+    <w:p>
+      <w:pPr>
+        <w:pStyle w:val="3"/>
+        <w:ind w:left="1000" w:hanging="400"/>
         <w:rPr>
           <w:rFonts w:hint="eastAsia"/>
         </w:rPr>
-        <w:t>객체를</w:t>
-      </w:r>
-      <w:r>
+      </w:pPr>
+      <w:r>
+        <w:t xml:space="preserve">- </w:t>
+      </w:r>
+      <w:r>
+        <w:t xml:space="preserve">3.1 </w:t>
+      </w:r>
+      <w:r>
+        <w:t>사회적</w:t>
+      </w:r>
+      <w:r>
+        <w:t xml:space="preserve">, </w:t>
+      </w:r>
+      <w:r>
+        <w:t>기술적</w:t>
+      </w:r>
+      <w:r>
+        <w:t xml:space="preserve"> </w:t>
+      </w:r>
+      <w:r>
+        <w:t>기대효과에</w:t>
+      </w:r>
+      <w:r>
+        <w:t xml:space="preserve"> </w:t>
+      </w:r>
+      <w:r>
+        <w:t>대한</w:t>
+      </w:r>
+      <w:r>
+        <w:t xml:space="preserve"> </w:t>
+      </w:r>
+      <w:r>
+        <w:t>설명</w:t>
+      </w:r>
+    </w:p>
+    <w:p/>
+    <w:p/>
+    <w:p>
+      <w:pPr>
         <w:rPr>
           <w:rFonts w:hint="eastAsia"/>
         </w:rPr>
+      </w:pPr>
+    </w:p>
+    <w:p>
+      <w:pPr>
+        <w:pStyle w:val="2"/>
+      </w:pPr>
+      <w:bookmarkStart w:id="4" w:name="_Toc54128595"/>
+      <w:r>
+        <w:t>향</w:t>
+      </w:r>
+      <w:r>
         <w:t xml:space="preserve"> </w:t>
       </w:r>
       <w:r>
+        <w:t>후</w:t>
+      </w:r>
+      <w:r>
+        <w:t xml:space="preserve"> </w:t>
+      </w:r>
+      <w:r>
+        <w:t>일정</w:t>
+      </w:r>
+      <w:bookmarkEnd w:id="4"/>
+    </w:p>
+    <w:p/>
+    <w:p>
+      <w:pPr>
+        <w:pStyle w:val="3"/>
+        <w:ind w:left="1000" w:hanging="400"/>
         <w:rPr>
           <w:rFonts w:hint="eastAsia"/>
         </w:rPr>
-        <w:t>만들어</w:t>
-      </w:r>
-      <w:r>
+      </w:pPr>
+      <w:r>
+        <w:t>-</w:t>
+      </w:r>
+      <w:r>
+        <w:t xml:space="preserve">4.1 </w:t>
+      </w:r>
+      <w:bookmarkStart w:id="5" w:name="_GoBack"/>
+      <w:bookmarkEnd w:id="5"/>
+      <w:r>
+        <w:t xml:space="preserve"> </w:t>
+      </w:r>
+      <w:r>
+        <w:t>작품</w:t>
+      </w:r>
+      <w:r>
+        <w:t xml:space="preserve"> </w:t>
+      </w:r>
+      <w:r>
+        <w:t>완성</w:t>
+      </w:r>
+      <w:r>
+        <w:t xml:space="preserve"> </w:t>
+      </w:r>
+      <w:r>
+        <w:t>시</w:t>
+      </w:r>
+      <w:r>
+        <w:t xml:space="preserve"> </w:t>
+      </w:r>
+      <w:r>
+        <w:t>까지</w:t>
+      </w:r>
+      <w:r>
+        <w:t xml:space="preserve"> </w:t>
+      </w:r>
+      <w:r>
+        <w:t>향</w:t>
+      </w:r>
+      <w:r>
+        <w:t xml:space="preserve"> </w:t>
+      </w:r>
+      <w:r>
+        <w:t>후</w:t>
+      </w:r>
+      <w:r>
+        <w:t xml:space="preserve"> </w:t>
+      </w:r>
+      <w:r>
+        <w:t>일정</w:t>
+      </w:r>
+      <w:r>
+        <w:t xml:space="preserve"> </w:t>
+      </w:r>
+      <w:r>
+        <w:t>제시</w:t>
+      </w:r>
+    </w:p>
+    <w:p>
+      <w:pPr>
+        <w:pStyle w:val="1"/>
+      </w:pPr>
+      <w:bookmarkStart w:id="6" w:name="_Toc54128596"/>
+      <w:r>
+        <w:t>참고문헌</w:t>
+      </w:r>
+      <w:r>
+        <w:t xml:space="preserve"> </w:t>
+      </w:r>
+      <w:r>
+        <w:t>및</w:t>
+      </w:r>
+      <w:r>
+        <w:t xml:space="preserve"> </w:t>
+      </w:r>
+      <w:r>
+        <w:t>유사작품</w:t>
+      </w:r>
+      <w:r>
+        <w:t xml:space="preserve"> </w:t>
+      </w:r>
+      <w:r>
+        <w:t>출처</w:t>
+      </w:r>
+      <w:r>
+        <w:t xml:space="preserve"> </w:t>
+      </w:r>
+      <w:r>
+        <w:t>제시</w:t>
+      </w:r>
+      <w:bookmarkEnd w:id="6"/>
+    </w:p>
+    <w:p/>
+    <w:p>
+      <w:pPr>
         <w:rPr>
           <w:rFonts w:hint="eastAsia"/>
         </w:rPr>
-        <w:t xml:space="preserve"> </w:t>
-      </w:r>
-      <w:r>
-        <w:t>Subject</w:t>
-      </w:r>
-      <w:r>
-        <w:rPr>
-          <w:rFonts w:hint="eastAsia"/>
-        </w:rPr>
-        <w:t>가</w:t>
-      </w:r>
-      <w:r>
-        <w:rPr>
-          <w:rFonts w:hint="eastAsia"/>
-        </w:rPr>
-        <w:t xml:space="preserve"> </w:t>
-      </w:r>
-      <w:r>
-        <w:t xml:space="preserve">update </w:t>
-      </w:r>
-      <w:r>
-        <w:rPr>
-          <w:rFonts w:hint="eastAsia"/>
-        </w:rPr>
-        <w:t>함수를</w:t>
-      </w:r>
-      <w:r>
-        <w:rPr>
-          <w:rFonts w:hint="eastAsia"/>
-        </w:rPr>
-        <w:t xml:space="preserve"> </w:t>
-      </w:r>
-      <w:r>
-        <w:rPr>
-          <w:rFonts w:hint="eastAsia"/>
-        </w:rPr>
-        <w:t>호출하도록</w:t>
-      </w:r>
-      <w:r>
-        <w:rPr>
-          <w:rFonts w:hint="eastAsia"/>
-        </w:rPr>
-        <w:t xml:space="preserve"> </w:t>
-      </w:r>
-      <w:r>
-        <w:rPr>
-          <w:rFonts w:hint="eastAsia"/>
-        </w:rPr>
-        <w:t>인터페이스를</w:t>
-      </w:r>
-      <w:r>
-        <w:rPr>
-          <w:rFonts w:hint="eastAsia"/>
-        </w:rPr>
-        <w:t xml:space="preserve"> </w:t>
-      </w:r>
-      <w:r>
-        <w:rPr>
-          <w:rFonts w:hint="eastAsia"/>
-        </w:rPr>
-        <w:t>만듭니다</w:t>
-      </w:r>
-      <w:r>
-        <w:rPr>
-          <w:rFonts w:hint="eastAsia"/>
-        </w:rPr>
-        <w:t>.</w:t>
-      </w:r>
-    </w:p>
-    <w:p>
-      <w:r>
-        <w:drawing>
-          <wp:inline distT="0" distB="0" distL="0" distR="0" wp14:anchorId="4666BEBB" wp14:editId="5203FF63">
-            <wp:extent cx="5943600" cy="1165225"/>
-            <wp:effectExtent l="0" t="0" r="0" b="0"/>
-            <wp:docPr id="10" name="그림 10"/>
-            <wp:cNvGraphicFramePr>
-              <a:graphicFrameLocks xmlns:a="http://schemas.openxmlformats.org/drawingml/2006/main" noChangeAspect="1"/>
-            </wp:cNvGraphicFramePr>
-            <a:graphic xmlns:a="http://schemas.openxmlformats.org/drawingml/2006/main">
-              <a:graphicData uri="http://schemas.openxmlformats.org/drawingml/2006/picture">
-                <pic:pic xmlns:pic="http://schemas.openxmlformats.org/drawingml/2006/picture">
-                  <pic:nvPicPr>
-                    <pic:cNvPr id="1" name=""/>
-                    <pic:cNvPicPr/>
-                  </pic:nvPicPr>
-                  <pic:blipFill>
-                    <a:blip r:embed="rId15"/>
-                    <a:stretch>
-                      <a:fillRect/>
-                    </a:stretch>
-                  </pic:blipFill>
-                  <pic:spPr>
-                    <a:xfrm>
-                      <a:off x="0" y="0"/>
-                      <a:ext cx="5943600" cy="1165225"/>
-                    </a:xfrm>
-                    <a:prstGeom prst="rect">
-                      <a:avLst/>
-                    </a:prstGeom>
-                  </pic:spPr>
-                </pic:pic>
-              </a:graphicData>
-            </a:graphic>
-          </wp:inline>
-        </w:drawing>
-      </w:r>
-    </w:p>
-    <w:p>
-      <w:pPr>
-        <w:rPr>
-          <w:rFonts w:hint="eastAsia"/>
-        </w:rPr>
-      </w:pPr>
-      <w:r>
-        <w:rPr>
-          <w:rFonts w:hint="eastAsia"/>
-        </w:rPr>
-        <w:t>2</w:t>
-      </w:r>
-      <w:r>
-        <w:t xml:space="preserve">.2.3 </w:t>
-      </w:r>
-      <w:r>
-        <w:t>DisplayElement</w:t>
-      </w:r>
-      <w:r>
-        <w:t xml:space="preserve"> </w:t>
-      </w:r>
-      <w:r>
-        <w:rPr>
-          <w:rFonts w:hint="eastAsia"/>
-        </w:rPr>
-        <w:t>인터페스를</w:t>
-      </w:r>
-      <w:r>
-        <w:rPr>
-          <w:rFonts w:hint="eastAsia"/>
-        </w:rPr>
-        <w:t xml:space="preserve"> </w:t>
-      </w:r>
-      <w:r>
-        <w:rPr>
-          <w:rFonts w:hint="eastAsia"/>
-        </w:rPr>
-        <w:t>통해</w:t>
-      </w:r>
-      <w:r>
-        <w:rPr>
-          <w:rFonts w:hint="eastAsia"/>
-        </w:rPr>
-        <w:t xml:space="preserve"> </w:t>
-      </w:r>
-      <w:r>
-        <w:t>display</w:t>
-      </w:r>
-      <w:r>
-        <w:rPr>
-          <w:rFonts w:hint="eastAsia"/>
-        </w:rPr>
-        <w:t>함수를</w:t>
-      </w:r>
-      <w:r>
-        <w:rPr>
-          <w:rFonts w:hint="eastAsia"/>
-        </w:rPr>
-        <w:t xml:space="preserve"> </w:t>
-      </w:r>
-      <w:r>
-        <w:rPr>
-          <w:rFonts w:hint="eastAsia"/>
-        </w:rPr>
-        <w:t>구현하도록</w:t>
-      </w:r>
-      <w:r>
-        <w:rPr>
-          <w:rFonts w:hint="eastAsia"/>
-        </w:rPr>
-        <w:t xml:space="preserve"> </w:t>
-      </w:r>
-      <w:r>
-        <w:t>ThirParty</w:t>
-      </w:r>
-      <w:r>
-        <w:t>display</w:t>
-      </w:r>
-      <w:r>
-        <w:rPr>
-          <w:rFonts w:hint="eastAsia"/>
-        </w:rPr>
-        <w:t>객체에게</w:t>
-      </w:r>
-      <w:r>
-        <w:rPr>
-          <w:rFonts w:hint="eastAsia"/>
-        </w:rPr>
-        <w:t xml:space="preserve"> </w:t>
-      </w:r>
-      <w:r>
-        <w:rPr>
-          <w:rFonts w:hint="eastAsia"/>
-        </w:rPr>
-        <w:t>전달합니다</w:t>
-      </w:r>
-      <w:r>
-        <w:rPr>
-          <w:rFonts w:hint="eastAsia"/>
-        </w:rPr>
-        <w:t>.</w:t>
-      </w:r>
-    </w:p>
-    <w:p>
-      <w:r>
-        <w:drawing>
-          <wp:inline distT="0" distB="0" distL="0" distR="0" wp14:anchorId="317474D3" wp14:editId="6DC8A3D7">
-            <wp:extent cx="4391638" cy="1028844"/>
-            <wp:effectExtent l="0" t="0" r="0" b="0"/>
-            <wp:docPr id="11" name="그림 11"/>
-            <wp:cNvGraphicFramePr>
-              <a:graphicFrameLocks xmlns:a="http://schemas.openxmlformats.org/drawingml/2006/main" noChangeAspect="1"/>
-            </wp:cNvGraphicFramePr>
-            <a:graphic xmlns:a="http://schemas.openxmlformats.org/drawingml/2006/main">
-              <a:graphicData uri="http://schemas.openxmlformats.org/drawingml/2006/picture">
-                <pic:pic xmlns:pic="http://schemas.openxmlformats.org/drawingml/2006/picture">
-                  <pic:nvPicPr>
-                    <pic:cNvPr id="1" name=""/>
-                    <pic:cNvPicPr/>
-                  </pic:nvPicPr>
-                  <pic:blipFill>
-                    <a:blip r:embed="rId16"/>
-                    <a:stretch>
-                      <a:fillRect/>
-                    </a:stretch>
-                  </pic:blipFill>
-                  <pic:spPr>
-                    <a:xfrm>
-                      <a:off x="0" y="0"/>
-                      <a:ext cx="4391638" cy="1028844"/>
-                    </a:xfrm>
-                    <a:prstGeom prst="rect">
-                      <a:avLst/>
-                    </a:prstGeom>
-                  </pic:spPr>
-                </pic:pic>
-              </a:graphicData>
-            </a:graphic>
-          </wp:inline>
-        </w:drawing>
-      </w:r>
-    </w:p>
-    <w:p>
-      <w:pPr>
-        <w:ind w:left="600" w:hangingChars="300" w:hanging="600"/>
-      </w:pPr>
-      <w:r>
-        <w:rPr>
-          <w:rFonts w:hint="eastAsia"/>
-        </w:rPr>
-        <w:t>2</w:t>
-      </w:r>
-      <w:r>
-        <w:t xml:space="preserve">.2.4 </w:t>
-      </w:r>
-    </w:p>
-    <w:p>
-      <w:pPr>
-        <w:ind w:left="600" w:hangingChars="300" w:hanging="600"/>
-      </w:pPr>
-      <w:r>
-        <w:t>CurrentConditionsDisplay</w:t>
-      </w:r>
-      <w:r>
-        <w:t xml:space="preserve">     </w:t>
-      </w:r>
-      <w:r>
-        <w:t>Observer</w:t>
-      </w:r>
-      <w:r>
-        <w:t>,</w:t>
-      </w:r>
-      <w:r>
-        <w:t xml:space="preserve"> </w:t>
-      </w:r>
-      <w:r>
-        <w:t>DisplayElement</w:t>
-      </w:r>
-      <w:r>
-        <w:t xml:space="preserve"> </w:t>
-      </w:r>
-      <w:r>
-        <w:rPr>
-          <w:rFonts w:hint="eastAsia"/>
-        </w:rPr>
-        <w:t>를</w:t>
-      </w:r>
-      <w:r>
-        <w:rPr>
-          <w:rFonts w:hint="eastAsia"/>
-        </w:rPr>
-        <w:t xml:space="preserve"> </w:t>
-      </w:r>
-      <w:r>
-        <w:rPr>
-          <w:rFonts w:hint="eastAsia"/>
-        </w:rPr>
-        <w:t>구현하고</w:t>
-      </w:r>
-      <w:r>
-        <w:rPr>
-          <w:rFonts w:hint="eastAsia"/>
-        </w:rPr>
-        <w:t>,</w:t>
-      </w:r>
-      <w:r>
-        <w:t xml:space="preserve"> </w:t>
-      </w:r>
-      <w:r>
-        <w:rPr>
-          <w:rFonts w:hint="eastAsia"/>
-        </w:rPr>
-        <w:t>데이터를</w:t>
-      </w:r>
-      <w:r>
-        <w:rPr>
-          <w:rFonts w:hint="eastAsia"/>
-        </w:rPr>
-        <w:t xml:space="preserve"> </w:t>
-      </w:r>
-      <w:r>
-        <w:rPr>
-          <w:rFonts w:hint="eastAsia"/>
-        </w:rPr>
-        <w:t>정제합니다</w:t>
-      </w:r>
-      <w:r>
-        <w:rPr>
-          <w:rFonts w:hint="eastAsia"/>
-        </w:rPr>
-        <w:t>.</w:t>
-      </w:r>
-    </w:p>
-    <w:p>
-      <w:pPr>
-        <w:ind w:left="600" w:hangingChars="300" w:hanging="600"/>
-      </w:pPr>
-      <w:r>
-        <w:t>DecompositionIndexDisplay</w:t>
-      </w:r>
-      <w:r>
-        <w:t xml:space="preserve">  </w:t>
-      </w:r>
-      <w:r>
-        <w:t>Observer</w:t>
-      </w:r>
-      <w:r>
-        <w:t>,</w:t>
-      </w:r>
-      <w:r>
-        <w:t xml:space="preserve"> </w:t>
-      </w:r>
-      <w:r>
-        <w:t>DisplayElement</w:t>
-      </w:r>
-      <w:r>
-        <w:t xml:space="preserve"> </w:t>
-      </w:r>
-      <w:r>
-        <w:rPr>
-          <w:rFonts w:hint="eastAsia"/>
-        </w:rPr>
-        <w:t>를</w:t>
-      </w:r>
-      <w:r>
-        <w:rPr>
-          <w:rFonts w:hint="eastAsia"/>
-        </w:rPr>
-        <w:t xml:space="preserve"> </w:t>
-      </w:r>
-      <w:r>
-        <w:rPr>
-          <w:rFonts w:hint="eastAsia"/>
-        </w:rPr>
-        <w:t>구현하고</w:t>
-      </w:r>
-      <w:r>
-        <w:rPr>
-          <w:rFonts w:hint="eastAsia"/>
-        </w:rPr>
-        <w:t>,</w:t>
-      </w:r>
-      <w:r>
-        <w:t xml:space="preserve"> </w:t>
-      </w:r>
-      <w:r>
-        <w:rPr>
-          <w:rFonts w:hint="eastAsia"/>
-        </w:rPr>
-        <w:t>데이터를</w:t>
-      </w:r>
-      <w:r>
-        <w:rPr>
-          <w:rFonts w:hint="eastAsia"/>
-        </w:rPr>
-        <w:t xml:space="preserve"> </w:t>
-      </w:r>
-      <w:r>
-        <w:rPr>
-          <w:rFonts w:hint="eastAsia"/>
-        </w:rPr>
-        <w:t>정제합니다</w:t>
-      </w:r>
-      <w:r>
-        <w:rPr>
-          <w:rFonts w:hint="eastAsia"/>
-        </w:rPr>
-        <w:t>.</w:t>
-      </w:r>
-    </w:p>
-    <w:p>
-      <w:pPr>
-        <w:ind w:left="600" w:hangingChars="300" w:hanging="600"/>
-        <w:rPr>
-          <w:rFonts w:hint="eastAsia"/>
-        </w:rPr>
-      </w:pPr>
-      <w:r>
-        <w:t>HeatIndexDisplay</w:t>
-      </w:r>
-      <w:r>
-        <w:t xml:space="preserve">                  </w:t>
-      </w:r>
-      <w:r>
-        <w:t>Observer</w:t>
-      </w:r>
-      <w:r>
-        <w:t>,</w:t>
-      </w:r>
-      <w:r>
-        <w:t xml:space="preserve"> </w:t>
-      </w:r>
-      <w:r>
-        <w:t>DisplayElement</w:t>
-      </w:r>
-      <w:r>
-        <w:t xml:space="preserve"> </w:t>
-      </w:r>
-      <w:r>
-        <w:rPr>
-          <w:rFonts w:hint="eastAsia"/>
-        </w:rPr>
-        <w:t>를</w:t>
-      </w:r>
-      <w:r>
-        <w:rPr>
-          <w:rFonts w:hint="eastAsia"/>
-        </w:rPr>
-        <w:t xml:space="preserve"> </w:t>
-      </w:r>
-      <w:r>
-        <w:rPr>
-          <w:rFonts w:hint="eastAsia"/>
-        </w:rPr>
-        <w:t>구현하고</w:t>
-      </w:r>
-      <w:r>
-        <w:rPr>
-          <w:rFonts w:hint="eastAsia"/>
-        </w:rPr>
-        <w:t>,</w:t>
-      </w:r>
-      <w:r>
-        <w:t xml:space="preserve"> </w:t>
-      </w:r>
-      <w:r>
-        <w:rPr>
-          <w:rFonts w:hint="eastAsia"/>
-        </w:rPr>
-        <w:t>데이터를</w:t>
-      </w:r>
-      <w:r>
-        <w:rPr>
-          <w:rFonts w:hint="eastAsia"/>
-        </w:rPr>
-        <w:t xml:space="preserve"> </w:t>
-      </w:r>
-      <w:r>
-        <w:rPr>
-          <w:rFonts w:hint="eastAsia"/>
-        </w:rPr>
-        <w:t>정제합니다</w:t>
-      </w:r>
-      <w:r>
-        <w:rPr>
-          <w:rFonts w:hint="eastAsia"/>
-        </w:rPr>
-        <w:t>.</w:t>
-      </w:r>
-    </w:p>
-    <w:p>
-      <w:pPr>
-        <w:ind w:left="600" w:hangingChars="300" w:hanging="600"/>
-      </w:pPr>
-      <w:r>
-        <w:t>WindChillTemperatureIndexDisplay</w:t>
-      </w:r>
-      <w:r>
-        <w:tab/>
-      </w:r>
-      <w:r>
-        <w:t>Observer</w:t>
-      </w:r>
-      <w:r>
-        <w:t>,</w:t>
-      </w:r>
-      <w:r>
-        <w:t xml:space="preserve"> </w:t>
-      </w:r>
-      <w:r>
-        <w:t>DisplayElement</w:t>
-      </w:r>
-      <w:r>
-        <w:t xml:space="preserve"> </w:t>
-      </w:r>
-      <w:r>
-        <w:rPr>
-          <w:rFonts w:hint="eastAsia"/>
-        </w:rPr>
-        <w:t>를</w:t>
-      </w:r>
-      <w:r>
-        <w:rPr>
-          <w:rFonts w:hint="eastAsia"/>
-        </w:rPr>
-        <w:t xml:space="preserve"> </w:t>
-      </w:r>
-      <w:r>
-        <w:rPr>
-          <w:rFonts w:hint="eastAsia"/>
-        </w:rPr>
-        <w:t>구현하고</w:t>
-      </w:r>
-      <w:r>
-        <w:rPr>
-          <w:rFonts w:hint="eastAsia"/>
-        </w:rPr>
-        <w:t>,</w:t>
-      </w:r>
-      <w:r>
-        <w:t xml:space="preserve"> </w:t>
-      </w:r>
-      <w:r>
-        <w:rPr>
-          <w:rFonts w:hint="eastAsia"/>
-        </w:rPr>
-        <w:t>데이터를</w:t>
-      </w:r>
-      <w:r>
-        <w:rPr>
-          <w:rFonts w:hint="eastAsia"/>
-        </w:rPr>
-        <w:t xml:space="preserve"> </w:t>
-      </w:r>
-      <w:r>
-        <w:rPr>
-          <w:rFonts w:hint="eastAsia"/>
-        </w:rPr>
-        <w:t>정제합니다</w:t>
-      </w:r>
-      <w:r>
-        <w:rPr>
-          <w:rFonts w:hint="eastAsia"/>
-        </w:rPr>
-        <w:t>.</w:t>
-      </w:r>
-    </w:p>
-    <w:p>
-      <w:pPr>
-        <w:ind w:left="600" w:hangingChars="300" w:hanging="600"/>
-        <w:rPr>
-          <w:rFonts w:hint="eastAsia"/>
-        </w:rPr>
-      </w:pPr>
-    </w:p>
-    <w:p>
-      <w:pPr>
-        <w:ind w:left="600" w:hangingChars="300" w:hanging="600"/>
-      </w:pPr>
-      <w:r>
-        <w:lastRenderedPageBreak/>
-        <w:drawing>
-          <wp:inline distT="0" distB="0" distL="0" distR="0" wp14:anchorId="41FA03CE" wp14:editId="20D1A1BE">
-            <wp:extent cx="5943600" cy="3465830"/>
-            <wp:effectExtent l="0" t="0" r="0" b="1270"/>
-            <wp:docPr id="12" name="그림 12"/>
-            <wp:cNvGraphicFramePr>
-              <a:graphicFrameLocks xmlns:a="http://schemas.openxmlformats.org/drawingml/2006/main" noChangeAspect="1"/>
-            </wp:cNvGraphicFramePr>
-            <a:graphic xmlns:a="http://schemas.openxmlformats.org/drawingml/2006/main">
-              <a:graphicData uri="http://schemas.openxmlformats.org/drawingml/2006/picture">
-                <pic:pic xmlns:pic="http://schemas.openxmlformats.org/drawingml/2006/picture">
-                  <pic:nvPicPr>
-                    <pic:cNvPr id="1" name=""/>
-                    <pic:cNvPicPr/>
-                  </pic:nvPicPr>
-                  <pic:blipFill>
-                    <a:blip r:embed="rId17"/>
-                    <a:stretch>
-                      <a:fillRect/>
-                    </a:stretch>
-                  </pic:blipFill>
-                  <pic:spPr>
-                    <a:xfrm>
-                      <a:off x="0" y="0"/>
-                      <a:ext cx="5943600" cy="3465830"/>
-                    </a:xfrm>
-                    <a:prstGeom prst="rect">
-                      <a:avLst/>
-                    </a:prstGeom>
-                  </pic:spPr>
-                </pic:pic>
-              </a:graphicData>
-            </a:graphic>
-          </wp:inline>
-        </w:drawing>
-      </w:r>
-    </w:p>
-    <w:p>
-      <w:r>
-        <w:drawing>
-          <wp:inline distT="0" distB="0" distL="0" distR="0" wp14:anchorId="1DB3DC01" wp14:editId="4FC1A6F1">
-            <wp:extent cx="5943600" cy="2637155"/>
-            <wp:effectExtent l="0" t="0" r="0" b="0"/>
-            <wp:docPr id="13" name="그림 13"/>
-            <wp:cNvGraphicFramePr>
-              <a:graphicFrameLocks xmlns:a="http://schemas.openxmlformats.org/drawingml/2006/main" noChangeAspect="1"/>
-            </wp:cNvGraphicFramePr>
-            <a:graphic xmlns:a="http://schemas.openxmlformats.org/drawingml/2006/main">
-              <a:graphicData uri="http://schemas.openxmlformats.org/drawingml/2006/picture">
-                <pic:pic xmlns:pic="http://schemas.openxmlformats.org/drawingml/2006/picture">
-                  <pic:nvPicPr>
-                    <pic:cNvPr id="1" name=""/>
-                    <pic:cNvPicPr/>
-                  </pic:nvPicPr>
-                  <pic:blipFill>
-                    <a:blip r:embed="rId18"/>
-                    <a:stretch>
-                      <a:fillRect/>
-                    </a:stretch>
-                  </pic:blipFill>
-                  <pic:spPr>
-                    <a:xfrm>
-                      <a:off x="0" y="0"/>
-                      <a:ext cx="5943600" cy="2637155"/>
-                    </a:xfrm>
-                    <a:prstGeom prst="rect">
-                      <a:avLst/>
-                    </a:prstGeom>
-                  </pic:spPr>
-                </pic:pic>
-              </a:graphicData>
-            </a:graphic>
-          </wp:inline>
-        </w:drawing>
-      </w:r>
+      </w:pPr>
     </w:p>
     <w:p/>
-    <w:p>
-      <w:r>
-        <w:rPr>
-          <w:rFonts w:hint="eastAsia"/>
-        </w:rPr>
-        <w:t>2</w:t>
-      </w:r>
-      <w:r>
-        <w:t xml:space="preserve">.2.5 WeahterData </w:t>
-      </w:r>
-      <w:r>
-        <w:rPr>
-          <w:rFonts w:hint="eastAsia"/>
-        </w:rPr>
-        <w:t>객체를</w:t>
-      </w:r>
-      <w:r>
-        <w:rPr>
-          <w:rFonts w:hint="eastAsia"/>
-        </w:rPr>
-        <w:t xml:space="preserve"> </w:t>
-      </w:r>
-      <w:r>
-        <w:rPr>
-          <w:rFonts w:hint="eastAsia"/>
-        </w:rPr>
-        <w:t>만듭니다</w:t>
-      </w:r>
-      <w:r>
-        <w:rPr>
-          <w:rFonts w:hint="eastAsia"/>
-        </w:rPr>
-        <w:t>.</w:t>
-      </w:r>
-      <w:r>
-        <w:t xml:space="preserve"> </w:t>
-      </w:r>
-      <w:r>
-        <w:rPr>
-          <w:rFonts w:hint="eastAsia"/>
-        </w:rPr>
-        <w:t>자료구조를</w:t>
-      </w:r>
-      <w:r>
-        <w:rPr>
-          <w:rFonts w:hint="eastAsia"/>
-        </w:rPr>
-        <w:t xml:space="preserve"> </w:t>
-      </w:r>
-      <w:r>
-        <w:rPr>
-          <w:rFonts w:hint="eastAsia"/>
-        </w:rPr>
-        <w:t>담당하는</w:t>
-      </w:r>
-      <w:r>
-        <w:rPr>
-          <w:rFonts w:hint="eastAsia"/>
-        </w:rPr>
-        <w:t xml:space="preserve"> </w:t>
-      </w:r>
-      <w:r>
-        <w:rPr>
-          <w:rFonts w:hint="eastAsia"/>
-        </w:rPr>
-        <w:t>객체입니다</w:t>
-      </w:r>
-      <w:r>
-        <w:rPr>
-          <w:rFonts w:hint="eastAsia"/>
-        </w:rPr>
-        <w:t>.</w:t>
-      </w:r>
-    </w:p>
-    <w:p>
-      <w:r>
-        <w:lastRenderedPageBreak/>
-        <w:drawing>
-          <wp:inline distT="0" distB="0" distL="0" distR="0" wp14:anchorId="613A1393" wp14:editId="09D8BEBF">
-            <wp:extent cx="5943600" cy="2267585"/>
-            <wp:effectExtent l="0" t="0" r="0" b="0"/>
-            <wp:docPr id="14" name="그림 14"/>
-            <wp:cNvGraphicFramePr>
-              <a:graphicFrameLocks xmlns:a="http://schemas.openxmlformats.org/drawingml/2006/main" noChangeAspect="1"/>
-            </wp:cNvGraphicFramePr>
-            <a:graphic xmlns:a="http://schemas.openxmlformats.org/drawingml/2006/main">
-              <a:graphicData uri="http://schemas.openxmlformats.org/drawingml/2006/picture">
-                <pic:pic xmlns:pic="http://schemas.openxmlformats.org/drawingml/2006/picture">
-                  <pic:nvPicPr>
-                    <pic:cNvPr id="1" name=""/>
-                    <pic:cNvPicPr/>
-                  </pic:nvPicPr>
-                  <pic:blipFill>
-                    <a:blip r:embed="rId19"/>
-                    <a:stretch>
-                      <a:fillRect/>
-                    </a:stretch>
-                  </pic:blipFill>
-                  <pic:spPr>
-                    <a:xfrm>
-                      <a:off x="0" y="0"/>
-                      <a:ext cx="5943600" cy="2267585"/>
-                    </a:xfrm>
-                    <a:prstGeom prst="rect">
-                      <a:avLst/>
-                    </a:prstGeom>
-                  </pic:spPr>
-                </pic:pic>
-              </a:graphicData>
-            </a:graphic>
-          </wp:inline>
-        </w:drawing>
-      </w:r>
-    </w:p>
-    <w:p>
-      <w:r>
-        <w:rPr>
-          <w:rFonts w:hint="eastAsia"/>
-        </w:rPr>
-        <w:t>2</w:t>
-      </w:r>
-      <w:r>
-        <w:t xml:space="preserve">.2.6 WeatherDataSubject </w:t>
-      </w:r>
-      <w:r>
-        <w:rPr>
-          <w:rFonts w:hint="eastAsia"/>
-        </w:rPr>
-        <w:t>를</w:t>
-      </w:r>
-      <w:r>
-        <w:rPr>
-          <w:rFonts w:hint="eastAsia"/>
-        </w:rPr>
-        <w:t xml:space="preserve"> </w:t>
-      </w:r>
-      <w:r>
-        <w:rPr>
-          <w:rFonts w:hint="eastAsia"/>
-        </w:rPr>
-        <w:t>구현합니다</w:t>
-      </w:r>
-      <w:r>
-        <w:rPr>
-          <w:rFonts w:hint="eastAsia"/>
-        </w:rPr>
-        <w:t>.</w:t>
-      </w:r>
-    </w:p>
-    <w:p>
-      <w:r>
-        <w:drawing>
-          <wp:inline distT="0" distB="0" distL="0" distR="0" wp14:anchorId="4C7C6828" wp14:editId="50AC1A7D">
-            <wp:extent cx="5943600" cy="2745740"/>
-            <wp:effectExtent l="0" t="0" r="0" b="0"/>
-            <wp:docPr id="28" name="그림 28"/>
-            <wp:cNvGraphicFramePr>
-              <a:graphicFrameLocks xmlns:a="http://schemas.openxmlformats.org/drawingml/2006/main" noChangeAspect="1"/>
-            </wp:cNvGraphicFramePr>
-            <a:graphic xmlns:a="http://schemas.openxmlformats.org/drawingml/2006/main">
-              <a:graphicData uri="http://schemas.openxmlformats.org/drawingml/2006/picture">
-                <pic:pic xmlns:pic="http://schemas.openxmlformats.org/drawingml/2006/picture">
-                  <pic:nvPicPr>
-                    <pic:cNvPr id="1" name=""/>
-                    <pic:cNvPicPr/>
-                  </pic:nvPicPr>
-                  <pic:blipFill>
-                    <a:blip r:embed="rId20"/>
-                    <a:stretch>
-                      <a:fillRect/>
-                    </a:stretch>
-                  </pic:blipFill>
-                  <pic:spPr>
-                    <a:xfrm>
-                      <a:off x="0" y="0"/>
-                      <a:ext cx="5943600" cy="2745740"/>
-                    </a:xfrm>
-                    <a:prstGeom prst="rect">
-                      <a:avLst/>
-                    </a:prstGeom>
-                  </pic:spPr>
-                </pic:pic>
-              </a:graphicData>
-            </a:graphic>
-          </wp:inline>
-        </w:drawing>
-      </w:r>
-    </w:p>
-    <w:p>
-      <w:pPr>
-        <w:rPr>
-          <w:rFonts w:hint="eastAsia"/>
-        </w:rPr>
-      </w:pPr>
-      <w:r>
-        <w:lastRenderedPageBreak/>
-        <w:drawing>
-          <wp:inline distT="0" distB="0" distL="0" distR="0" wp14:anchorId="679B5A90" wp14:editId="2F7C2A56">
-            <wp:extent cx="5943600" cy="2867025"/>
-            <wp:effectExtent l="0" t="0" r="0" b="9525"/>
-            <wp:docPr id="39" name="그림 39"/>
-            <wp:cNvGraphicFramePr>
-              <a:graphicFrameLocks xmlns:a="http://schemas.openxmlformats.org/drawingml/2006/main" noChangeAspect="1"/>
-            </wp:cNvGraphicFramePr>
-            <a:graphic xmlns:a="http://schemas.openxmlformats.org/drawingml/2006/main">
-              <a:graphicData uri="http://schemas.openxmlformats.org/drawingml/2006/picture">
-                <pic:pic xmlns:pic="http://schemas.openxmlformats.org/drawingml/2006/picture">
-                  <pic:nvPicPr>
-                    <pic:cNvPr id="1" name=""/>
-                    <pic:cNvPicPr/>
-                  </pic:nvPicPr>
-                  <pic:blipFill>
-                    <a:blip r:embed="rId21"/>
-                    <a:stretch>
-                      <a:fillRect/>
-                    </a:stretch>
-                  </pic:blipFill>
-                  <pic:spPr>
-                    <a:xfrm>
-                      <a:off x="0" y="0"/>
-                      <a:ext cx="5943600" cy="2867025"/>
-                    </a:xfrm>
-                    <a:prstGeom prst="rect">
-                      <a:avLst/>
-                    </a:prstGeom>
-                  </pic:spPr>
-                </pic:pic>
-              </a:graphicData>
-            </a:graphic>
-          </wp:inline>
-        </w:drawing>
-      </w:r>
-    </w:p>
-    <w:p>
-      <w:pPr>
-        <w:pStyle w:val="3"/>
-        <w:ind w:left="1000" w:hanging="400"/>
-      </w:pPr>
-      <w:r>
-        <w:rPr>
-          <w:rFonts w:hint="eastAsia"/>
-        </w:rPr>
-        <w:t>2</w:t>
-      </w:r>
-      <w:r>
-        <w:t>.</w:t>
-      </w:r>
-      <w:r>
-        <w:t>3</w:t>
-      </w:r>
-      <w:r>
-        <w:t xml:space="preserve"> </w:t>
-      </w:r>
-      <w:r>
-        <w:rPr>
-          <w:rFonts w:hint="eastAsia"/>
-        </w:rPr>
-        <w:t>구현</w:t>
-      </w:r>
-      <w:r>
-        <w:rPr>
-          <w:rFonts w:hint="eastAsia"/>
-        </w:rPr>
-        <w:t xml:space="preserve"> </w:t>
-      </w:r>
-      <w:r>
-        <w:rPr>
-          <w:rFonts w:hint="eastAsia"/>
-        </w:rPr>
-        <w:t>결과</w:t>
-      </w:r>
-    </w:p>
-    <w:p/>
-    <w:p>
-      <w:r>
-        <w:t xml:space="preserve">2.3.1 </w:t>
-      </w:r>
-      <w:r>
-        <w:rPr>
-          <w:rFonts w:hint="eastAsia"/>
-        </w:rPr>
-        <w:t>스레드에서</w:t>
-      </w:r>
-      <w:r>
-        <w:rPr>
-          <w:rFonts w:hint="eastAsia"/>
-        </w:rPr>
-        <w:t xml:space="preserve"> </w:t>
-      </w:r>
-      <w:r>
-        <w:rPr>
-          <w:rFonts w:hint="eastAsia"/>
-        </w:rPr>
-        <w:t>돌</w:t>
-      </w:r>
-      <w:r>
-        <w:rPr>
-          <w:rFonts w:hint="eastAsia"/>
-        </w:rPr>
-        <w:t xml:space="preserve"> </w:t>
-      </w:r>
-      <w:r>
-        <w:rPr>
-          <w:rFonts w:hint="eastAsia"/>
-        </w:rPr>
-        <w:t>로직을</w:t>
-      </w:r>
-      <w:r>
-        <w:rPr>
-          <w:rFonts w:hint="eastAsia"/>
-        </w:rPr>
-        <w:t xml:space="preserve"> </w:t>
-      </w:r>
-      <w:r>
-        <w:rPr>
-          <w:rFonts w:hint="eastAsia"/>
-        </w:rPr>
-        <w:t>구현합니다</w:t>
-      </w:r>
-      <w:r>
-        <w:rPr>
-          <w:rFonts w:hint="eastAsia"/>
-        </w:rPr>
-        <w:t>.</w:t>
-      </w:r>
-    </w:p>
-    <w:p>
-      <w:r>
-        <w:rPr>
-          <w:rFonts w:hint="eastAsia"/>
-        </w:rPr>
-        <w:t>-</w:t>
-      </w:r>
-      <w:r>
-        <w:t xml:space="preserve"> </w:t>
-      </w:r>
-      <w:r>
-        <w:rPr>
-          <w:rFonts w:hint="eastAsia"/>
-        </w:rPr>
-        <w:t>처음에는</w:t>
-      </w:r>
-      <w:r>
-        <w:rPr>
-          <w:rFonts w:hint="eastAsia"/>
-        </w:rPr>
-        <w:t xml:space="preserve"> </w:t>
-      </w:r>
-      <w:r>
-        <w:t>Observ</w:t>
-      </w:r>
-      <w:r>
-        <w:rPr>
-          <w:rFonts w:hint="eastAsia"/>
-        </w:rPr>
-        <w:t>e</w:t>
-      </w:r>
-      <w:r>
-        <w:t xml:space="preserve"> </w:t>
-      </w:r>
-      <w:r>
-        <w:rPr>
-          <w:rFonts w:hint="eastAsia"/>
-        </w:rPr>
-        <w:t>하는</w:t>
-      </w:r>
-      <w:r>
-        <w:rPr>
-          <w:rFonts w:hint="eastAsia"/>
-        </w:rPr>
-        <w:t xml:space="preserve"> </w:t>
-      </w:r>
-      <w:r>
-        <w:t xml:space="preserve">Display </w:t>
-      </w:r>
-      <w:r>
-        <w:rPr>
-          <w:rFonts w:hint="eastAsia"/>
-        </w:rPr>
-        <w:t>하나씩</w:t>
-      </w:r>
-      <w:r>
-        <w:rPr>
-          <w:rFonts w:hint="eastAsia"/>
-        </w:rPr>
-        <w:t xml:space="preserve"> </w:t>
-      </w:r>
-      <w:r>
-        <w:rPr>
-          <w:rFonts w:hint="eastAsia"/>
-        </w:rPr>
-        <w:t>추가합니다</w:t>
-      </w:r>
-      <w:r>
-        <w:rPr>
-          <w:rFonts w:hint="eastAsia"/>
-        </w:rPr>
-        <w:t>.</w:t>
-      </w:r>
-    </w:p>
-    <w:p>
-      <w:r>
-        <w:rPr>
-          <w:rFonts w:hint="eastAsia"/>
-        </w:rPr>
-        <w:t>-</w:t>
-      </w:r>
-      <w:r>
-        <w:t xml:space="preserve"> </w:t>
-      </w:r>
-      <w:r>
-        <w:rPr>
-          <w:rFonts w:hint="eastAsia"/>
-        </w:rPr>
-        <w:t>데이터가</w:t>
-      </w:r>
-      <w:r>
-        <w:rPr>
-          <w:rFonts w:hint="eastAsia"/>
-        </w:rPr>
-        <w:t xml:space="preserve"> </w:t>
-      </w:r>
-      <w:r>
-        <w:rPr>
-          <w:rFonts w:hint="eastAsia"/>
-        </w:rPr>
-        <w:t>들어올때마다</w:t>
-      </w:r>
-      <w:r>
-        <w:rPr>
-          <w:rFonts w:hint="eastAsia"/>
-        </w:rPr>
-        <w:t xml:space="preserve"> </w:t>
-      </w:r>
-      <w:r>
-        <w:rPr>
-          <w:rFonts w:hint="eastAsia"/>
-        </w:rPr>
-        <w:t>구독된</w:t>
-      </w:r>
-      <w:r>
-        <w:rPr>
-          <w:rFonts w:hint="eastAsia"/>
-        </w:rPr>
-        <w:t xml:space="preserve"> </w:t>
-      </w:r>
-      <w:r>
-        <w:rPr>
-          <w:rFonts w:hint="eastAsia"/>
-        </w:rPr>
-        <w:t>객체들을</w:t>
-      </w:r>
-      <w:r>
-        <w:rPr>
-          <w:rFonts w:hint="eastAsia"/>
-        </w:rPr>
-        <w:t xml:space="preserve"> </w:t>
-      </w:r>
-      <w:r>
-        <w:rPr>
-          <w:rFonts w:hint="eastAsia"/>
-        </w:rPr>
-        <w:t>데이터를</w:t>
-      </w:r>
-      <w:r>
-        <w:rPr>
-          <w:rFonts w:hint="eastAsia"/>
-        </w:rPr>
-        <w:t xml:space="preserve"> </w:t>
-      </w:r>
-      <w:r>
-        <w:rPr>
-          <w:rFonts w:hint="eastAsia"/>
-        </w:rPr>
-        <w:t>잘</w:t>
-      </w:r>
-      <w:r>
-        <w:rPr>
-          <w:rFonts w:hint="eastAsia"/>
-        </w:rPr>
-        <w:t xml:space="preserve"> </w:t>
-      </w:r>
-      <w:r>
-        <w:t>update</w:t>
-      </w:r>
-      <w:r>
-        <w:rPr>
-          <w:rFonts w:hint="eastAsia"/>
-        </w:rPr>
-        <w:t>받고</w:t>
-      </w:r>
-      <w:r>
-        <w:rPr>
-          <w:rFonts w:hint="eastAsia"/>
-        </w:rPr>
-        <w:t xml:space="preserve"> </w:t>
-      </w:r>
-      <w:r>
-        <w:rPr>
-          <w:rFonts w:hint="eastAsia"/>
-        </w:rPr>
-        <w:t>가공하여</w:t>
-      </w:r>
-      <w:r>
-        <w:rPr>
-          <w:rFonts w:hint="eastAsia"/>
-        </w:rPr>
-        <w:t xml:space="preserve"> </w:t>
-      </w:r>
-      <w:r>
-        <w:rPr>
-          <w:rFonts w:hint="eastAsia"/>
-        </w:rPr>
-        <w:t>출력합니다</w:t>
-      </w:r>
-      <w:r>
-        <w:rPr>
-          <w:rFonts w:hint="eastAsia"/>
-        </w:rPr>
-        <w:t>.</w:t>
-      </w:r>
-    </w:p>
-    <w:p>
-      <w:pPr>
-        <w:rPr>
-          <w:rFonts w:hint="eastAsia"/>
-        </w:rPr>
-      </w:pPr>
-      <w:r>
-        <w:rPr>
-          <w:rFonts w:hint="eastAsia"/>
-        </w:rPr>
-        <w:t>-</w:t>
-      </w:r>
-      <w:r>
-        <w:t xml:space="preserve"> </w:t>
-      </w:r>
-      <w:r>
-        <w:rPr>
-          <w:rFonts w:hint="eastAsia"/>
-        </w:rPr>
-        <w:t>데이터가</w:t>
-      </w:r>
-      <w:r>
-        <w:rPr>
-          <w:rFonts w:hint="eastAsia"/>
-        </w:rPr>
-        <w:t xml:space="preserve"> </w:t>
-      </w:r>
-      <w:r>
-        <w:rPr>
-          <w:rFonts w:hint="eastAsia"/>
-        </w:rPr>
-        <w:t>다</w:t>
-      </w:r>
-      <w:r>
-        <w:rPr>
-          <w:rFonts w:hint="eastAsia"/>
-        </w:rPr>
-        <w:t xml:space="preserve"> </w:t>
-      </w:r>
-      <w:r>
-        <w:rPr>
-          <w:rFonts w:hint="eastAsia"/>
-        </w:rPr>
-        <w:t>들어올때쯤</w:t>
-      </w:r>
-      <w:r>
-        <w:rPr>
-          <w:rFonts w:hint="eastAsia"/>
-        </w:rPr>
-        <w:t xml:space="preserve"> </w:t>
-      </w:r>
-      <w:r>
-        <w:t>Observ</w:t>
-      </w:r>
-      <w:r>
-        <w:rPr>
-          <w:rFonts w:hint="eastAsia"/>
-        </w:rPr>
-        <w:t>e</w:t>
-      </w:r>
-      <w:r>
-        <w:t xml:space="preserve"> </w:t>
-      </w:r>
-      <w:r>
-        <w:rPr>
-          <w:rFonts w:hint="eastAsia"/>
-        </w:rPr>
-        <w:t>하는</w:t>
-      </w:r>
-      <w:r>
-        <w:rPr>
-          <w:rFonts w:hint="eastAsia"/>
-        </w:rPr>
-        <w:t xml:space="preserve"> </w:t>
-      </w:r>
-      <w:r>
-        <w:t xml:space="preserve">Display </w:t>
-      </w:r>
-      <w:r>
-        <w:rPr>
-          <w:rFonts w:hint="eastAsia"/>
-        </w:rPr>
-        <w:t>하나씩</w:t>
-      </w:r>
-      <w:r>
-        <w:rPr>
-          <w:rFonts w:hint="eastAsia"/>
-        </w:rPr>
-        <w:t xml:space="preserve"> </w:t>
-      </w:r>
-      <w:r>
-        <w:rPr>
-          <w:rFonts w:hint="eastAsia"/>
-        </w:rPr>
-        <w:t>제거합니다</w:t>
-      </w:r>
-      <w:r>
-        <w:rPr>
-          <w:rFonts w:hint="eastAsia"/>
-        </w:rPr>
-        <w:t>.</w:t>
-      </w:r>
-    </w:p>
-    <w:p>
-      <w:r>
-        <w:drawing>
-          <wp:inline distT="0" distB="0" distL="0" distR="0" wp14:anchorId="650A490F" wp14:editId="5F0D6B52">
-            <wp:extent cx="5943600" cy="3091815"/>
-            <wp:effectExtent l="0" t="0" r="0" b="0"/>
-            <wp:docPr id="40" name="그림 40"/>
-            <wp:cNvGraphicFramePr>
-              <a:graphicFrameLocks xmlns:a="http://schemas.openxmlformats.org/drawingml/2006/main" noChangeAspect="1"/>
-            </wp:cNvGraphicFramePr>
-            <a:graphic xmlns:a="http://schemas.openxmlformats.org/drawingml/2006/main">
-              <a:graphicData uri="http://schemas.openxmlformats.org/drawingml/2006/picture">
-                <pic:pic xmlns:pic="http://schemas.openxmlformats.org/drawingml/2006/picture">
-                  <pic:nvPicPr>
-                    <pic:cNvPr id="1" name=""/>
-                    <pic:cNvPicPr/>
-                  </pic:nvPicPr>
-                  <pic:blipFill>
-                    <a:blip r:embed="rId22"/>
-                    <a:stretch>
-                      <a:fillRect/>
-                    </a:stretch>
-                  </pic:blipFill>
-                  <pic:spPr>
-                    <a:xfrm>
-                      <a:off x="0" y="0"/>
-                      <a:ext cx="5943600" cy="3091815"/>
-                    </a:xfrm>
-                    <a:prstGeom prst="rect">
-                      <a:avLst/>
-                    </a:prstGeom>
-                  </pic:spPr>
-                </pic:pic>
-              </a:graphicData>
-            </a:graphic>
-          </wp:inline>
-        </w:drawing>
-      </w:r>
-    </w:p>
-    <w:p/>
-    <w:p>
-      <w:r>
-        <w:rPr>
-          <w:rFonts w:hint="eastAsia"/>
-        </w:rPr>
-        <w:t>2</w:t>
-      </w:r>
-      <w:r>
-        <w:t xml:space="preserve">.3.2 MainTest </w:t>
-      </w:r>
-      <w:r>
-        <w:rPr>
-          <w:rFonts w:hint="eastAsia"/>
-        </w:rPr>
-        <w:t>로직</w:t>
-      </w:r>
-    </w:p>
-    <w:p>
-      <w:pPr>
-        <w:rPr>
-          <w:rFonts w:hint="eastAsia"/>
-        </w:rPr>
-      </w:pPr>
-      <w:r>
-        <w:rPr>
-          <w:rFonts w:hint="eastAsia"/>
-        </w:rPr>
-        <w:t>-</w:t>
-      </w:r>
-      <w:r>
-        <w:t xml:space="preserve"> </w:t>
-      </w:r>
-      <w:r>
-        <w:rPr>
-          <w:rFonts w:hint="eastAsia"/>
-        </w:rPr>
-        <w:t>객체</w:t>
-      </w:r>
-      <w:r>
-        <w:rPr>
-          <w:rFonts w:hint="eastAsia"/>
-        </w:rPr>
-        <w:t xml:space="preserve"> </w:t>
-      </w:r>
-      <w:r>
-        <w:rPr>
-          <w:rFonts w:hint="eastAsia"/>
-        </w:rPr>
-        <w:t>생성</w:t>
-      </w:r>
-      <w:r>
-        <w:rPr>
-          <w:rFonts w:hint="eastAsia"/>
-        </w:rPr>
-        <w:t xml:space="preserve"> </w:t>
-      </w:r>
-      <w:r>
-        <w:rPr>
-          <w:rFonts w:hint="eastAsia"/>
-        </w:rPr>
-        <w:t>후</w:t>
-      </w:r>
-      <w:r>
-        <w:rPr>
-          <w:rFonts w:hint="eastAsia"/>
-        </w:rPr>
-        <w:t xml:space="preserve"> </w:t>
-      </w:r>
-      <w:r>
-        <w:rPr>
-          <w:rFonts w:hint="eastAsia"/>
-        </w:rPr>
-        <w:t>스레드를</w:t>
-      </w:r>
-      <w:r>
-        <w:rPr>
-          <w:rFonts w:hint="eastAsia"/>
-        </w:rPr>
-        <w:t xml:space="preserve"> </w:t>
-      </w:r>
-      <w:r>
-        <w:rPr>
-          <w:rFonts w:hint="eastAsia"/>
-        </w:rPr>
-        <w:t>실행시킵니다</w:t>
-      </w:r>
-      <w:r>
-        <w:rPr>
-          <w:rFonts w:hint="eastAsia"/>
-        </w:rPr>
-        <w:t>.</w:t>
-      </w:r>
-      <w:bookmarkStart w:id="0" w:name="_GoBack"/>
-      <w:bookmarkEnd w:id="0"/>
-    </w:p>
-    <w:p>
-      <w:r>
-        <w:drawing>
-          <wp:inline distT="0" distB="0" distL="0" distR="0" wp14:anchorId="35C8CC62" wp14:editId="74B82B60">
-            <wp:extent cx="5943600" cy="2054225"/>
-            <wp:effectExtent l="0" t="0" r="0" b="3175"/>
-            <wp:docPr id="41" name="그림 41"/>
-            <wp:cNvGraphicFramePr>
-              <a:graphicFrameLocks xmlns:a="http://schemas.openxmlformats.org/drawingml/2006/main" noChangeAspect="1"/>
-            </wp:cNvGraphicFramePr>
-            <a:graphic xmlns:a="http://schemas.openxmlformats.org/drawingml/2006/main">
-              <a:graphicData uri="http://schemas.openxmlformats.org/drawingml/2006/picture">
-                <pic:pic xmlns:pic="http://schemas.openxmlformats.org/drawingml/2006/picture">
-                  <pic:nvPicPr>
-                    <pic:cNvPr id="1" name=""/>
-                    <pic:cNvPicPr/>
-                  </pic:nvPicPr>
-                  <pic:blipFill>
-                    <a:blip r:embed="rId23"/>
-                    <a:stretch>
-                      <a:fillRect/>
-                    </a:stretch>
-                  </pic:blipFill>
-                  <pic:spPr>
-                    <a:xfrm>
-                      <a:off x="0" y="0"/>
-                      <a:ext cx="5943600" cy="2054225"/>
-                    </a:xfrm>
-                    <a:prstGeom prst="rect">
-                      <a:avLst/>
-                    </a:prstGeom>
-                  </pic:spPr>
-                </pic:pic>
-              </a:graphicData>
-            </a:graphic>
-          </wp:inline>
-        </w:drawing>
-      </w:r>
-    </w:p>
-    <w:p>
-      <w:r>
-        <w:t>import java.util.ArrayList;</w:t>
-      </w:r>
-    </w:p>
-    <w:p>
-      <w:pPr>
-        <w:rPr>
-          <w:rFonts w:hint="eastAsia"/>
-        </w:rPr>
-      </w:pPr>
-      <w:r>
-        <w:t>import java.util.List;</w:t>
-      </w:r>
-    </w:p>
-    <w:p>
-      <w:r>
-        <w:t>public class MainTest {</w:t>
-      </w:r>
-    </w:p>
-    <w:p/>
-    <w:p>
-      <w:r>
-        <w:tab/>
-        <w:t>public static void main(String[] args) {</w:t>
-      </w:r>
-    </w:p>
-    <w:p>
-      <w:pPr>
-        <w:rPr>
-          <w:rFonts w:hint="eastAsia"/>
-        </w:rPr>
-      </w:pPr>
-      <w:r>
-        <w:rPr>
-          <w:rFonts w:hint="eastAsia"/>
-        </w:rPr>
-        <w:tab/>
-      </w:r>
-      <w:r>
-        <w:rPr>
-          <w:rFonts w:hint="eastAsia"/>
-        </w:rPr>
-        <w:tab/>
-        <w:t xml:space="preserve">// WeatherDataSubject </w:t>
-      </w:r>
-      <w:r>
-        <w:rPr>
-          <w:rFonts w:hint="eastAsia"/>
-        </w:rPr>
-        <w:t>클래스</w:t>
-      </w:r>
-      <w:r>
-        <w:rPr>
-          <w:rFonts w:hint="eastAsia"/>
-        </w:rPr>
-        <w:t xml:space="preserve"> </w:t>
-      </w:r>
-      <w:r>
-        <w:rPr>
-          <w:rFonts w:hint="eastAsia"/>
-        </w:rPr>
-        <w:t>생성</w:t>
-      </w:r>
-      <w:r>
-        <w:rPr>
-          <w:rFonts w:hint="eastAsia"/>
-        </w:rPr>
-        <w:t xml:space="preserve"> </w:t>
-      </w:r>
-      <w:r>
-        <w:rPr>
-          <w:rFonts w:hint="eastAsia"/>
-        </w:rPr>
-        <w:t>및</w:t>
-      </w:r>
-      <w:r>
-        <w:rPr>
-          <w:rFonts w:hint="eastAsia"/>
-        </w:rPr>
-        <w:t xml:space="preserve"> </w:t>
-      </w:r>
-      <w:r>
-        <w:rPr>
-          <w:rFonts w:hint="eastAsia"/>
-        </w:rPr>
-        <w:t>스래드</w:t>
-      </w:r>
-      <w:r>
-        <w:rPr>
-          <w:rFonts w:hint="eastAsia"/>
-        </w:rPr>
-        <w:t xml:space="preserve"> </w:t>
-      </w:r>
-      <w:r>
-        <w:rPr>
-          <w:rFonts w:hint="eastAsia"/>
-        </w:rPr>
-        <w:t>실행</w:t>
-      </w:r>
-    </w:p>
-    <w:p>
-      <w:r>
-        <w:tab/>
-      </w:r>
-      <w:r>
-        <w:tab/>
-        <w:t>WeatherDataSubject wdata =  new WeatherDataSubject();</w:t>
-      </w:r>
-    </w:p>
-    <w:p>
-      <w:r>
-        <w:tab/>
-      </w:r>
-      <w:r>
-        <w:tab/>
-        <w:t>new Thread(wdata).start();</w:t>
-      </w:r>
-    </w:p>
-    <w:p>
-      <w:r>
-        <w:tab/>
-        <w:t>}</w:t>
-      </w:r>
-    </w:p>
-    <w:p>
-      <w:r>
-        <w:t>}</w:t>
-      </w:r>
-    </w:p>
-    <w:p>
-      <w:pPr>
-        <w:rPr>
-          <w:rFonts w:hint="eastAsia"/>
-        </w:rPr>
-      </w:pPr>
-    </w:p>
     <w:sectPr>
-      <w:headerReference w:type="default" r:id="rId24"/>
+      <w:headerReference w:type="default" r:id="rId10"/>
       <w:pgSz w:w="12240" w:h="15840" w:code="1"/>
       <w:pgMar w:top="1440" w:right="1440" w:bottom="1440" w:left="1440" w:header="720" w:footer="864" w:gutter="0"/>
       <w:cols w:space="720"/>
@@ -9107,7 +7054,6 @@
     <w:name w:val="Hyperlink"/>
     <w:basedOn w:val="a1"/>
     <w:uiPriority w:val="99"/>
-    <w:semiHidden/>
     <w:unhideWhenUsed/>
     <w:rsid w:val="00DD3B80"/>
     <w:rPr>
@@ -9174,6 +7120,61 @@
     <w:rPr>
       <w:sz w:val="20"/>
     </w:rPr>
+  </w:style>
+  <w:style w:type="paragraph" w:styleId="TOC">
+    <w:name w:val="TOC Heading"/>
+    <w:basedOn w:val="1"/>
+    <w:next w:val="a0"/>
+    <w:uiPriority w:val="39"/>
+    <w:unhideWhenUsed/>
+    <w:qFormat/>
+    <w:rsid w:val="00DC33C2"/>
+    <w:pPr>
+      <w:spacing w:before="240" w:after="0" w:line="259" w:lineRule="auto"/>
+      <w:outlineLvl w:val="9"/>
+    </w:pPr>
+    <w:rPr>
+      <w:rFonts w:asciiTheme="majorHAnsi" w:eastAsiaTheme="majorEastAsia" w:hAnsiTheme="majorHAnsi" w:cstheme="majorBidi"/>
+      <w:b w:val="0"/>
+      <w:bCs w:val="0"/>
+      <w:caps w:val="0"/>
+      <w:color w:val="2E74B5" w:themeColor="accent1" w:themeShade="BF"/>
+      <w:sz w:val="32"/>
+      <w:szCs w:val="32"/>
+    </w:rPr>
+  </w:style>
+  <w:style w:type="paragraph" w:styleId="20">
+    <w:name w:val="toc 2"/>
+    <w:basedOn w:val="a0"/>
+    <w:next w:val="a0"/>
+    <w:autoRedefine/>
+    <w:uiPriority w:val="39"/>
+    <w:unhideWhenUsed/>
+    <w:rsid w:val="00DC33C2"/>
+    <w:pPr>
+      <w:ind w:leftChars="200" w:left="425"/>
+    </w:pPr>
+  </w:style>
+  <w:style w:type="paragraph" w:styleId="10">
+    <w:name w:val="toc 1"/>
+    <w:basedOn w:val="a0"/>
+    <w:next w:val="a0"/>
+    <w:autoRedefine/>
+    <w:uiPriority w:val="39"/>
+    <w:unhideWhenUsed/>
+    <w:rsid w:val="00DC33C2"/>
+  </w:style>
+  <w:style w:type="paragraph" w:styleId="30">
+    <w:name w:val="toc 3"/>
+    <w:basedOn w:val="a0"/>
+    <w:next w:val="a0"/>
+    <w:autoRedefine/>
+    <w:uiPriority w:val="39"/>
+    <w:unhideWhenUsed/>
+    <w:rsid w:val="00DC33C2"/>
+    <w:pPr>
+      <w:ind w:leftChars="400" w:left="850"/>
+    </w:pPr>
   </w:style>
 </w:styles>
 </file>
@@ -9332,6 +7333,7 @@
     <w:rsid w:val="00A2329E"/>
     <w:rsid w:val="00B329E6"/>
     <w:rsid w:val="00D87263"/>
+    <w:rsid w:val="00FB10BF"/>
   </w:rsids>
   <m:mathPr>
     <m:mathFont m:val="Cambria Math"/>
@@ -10126,7 +8128,7 @@
 </file>
 
 <file path=customXml/itemProps2.xml><?xml version="1.0" encoding="utf-8"?>
-<ds:datastoreItem xmlns:ds="http://schemas.openxmlformats.org/officeDocument/2006/customXml" ds:itemID="{D238EA48-099F-4F44-AA42-7943C9672F16}">
+<ds:datastoreItem xmlns:ds="http://schemas.openxmlformats.org/officeDocument/2006/customXml" ds:itemID="{170E2777-29A6-419C-ADC6-A9B3B6242995}">
   <ds:schemaRefs>
     <ds:schemaRef ds:uri="http://schemas.openxmlformats.org/officeDocument/2006/bibliography"/>
   </ds:schemaRefs>
